--- a/Регламент тех сопровождения.docx
+++ b/Регламент тех сопровождения.docx
@@ -4,6 +4,7 @@
   <w:body>
     <w:p>
       <w:pPr>
+        <w:spacing w:after="0" w:line="360" w:lineRule="auto"/>
         <w:jc w:val="center"/>
         <w:rPr>
           <w:rFonts w:ascii="Times New Roman" w:hAnsi="Times New Roman" w:cs="Times New Roman"/>
@@ -15,6 +16,7 @@
     </w:p>
     <w:p>
       <w:pPr>
+        <w:spacing w:after="0" w:line="360" w:lineRule="auto"/>
         <w:jc w:val="center"/>
         <w:rPr>
           <w:rFonts w:ascii="Times New Roman" w:hAnsi="Times New Roman" w:cs="Times New Roman"/>
@@ -26,6 +28,7 @@
     </w:p>
     <w:p>
       <w:pPr>
+        <w:spacing w:after="0" w:line="360" w:lineRule="auto"/>
         <w:jc w:val="center"/>
         <w:rPr>
           <w:rFonts w:ascii="Times New Roman" w:hAnsi="Times New Roman" w:cs="Times New Roman"/>
@@ -37,6 +40,7 @@
     </w:p>
     <w:p>
       <w:pPr>
+        <w:spacing w:after="0" w:line="360" w:lineRule="auto"/>
         <w:jc w:val="center"/>
         <w:rPr>
           <w:rFonts w:ascii="Times New Roman" w:hAnsi="Times New Roman" w:cs="Times New Roman"/>
@@ -48,6 +52,7 @@
     </w:p>
     <w:p>
       <w:pPr>
+        <w:spacing w:after="0" w:line="360" w:lineRule="auto"/>
         <w:jc w:val="center"/>
         <w:rPr>
           <w:rFonts w:ascii="Times New Roman" w:hAnsi="Times New Roman" w:cs="Times New Roman"/>
@@ -59,6 +64,7 @@
     </w:p>
     <w:p>
       <w:pPr>
+        <w:spacing w:after="0" w:line="360" w:lineRule="auto"/>
         <w:jc w:val="center"/>
         <w:rPr>
           <w:rFonts w:ascii="Times New Roman" w:hAnsi="Times New Roman" w:cs="Times New Roman"/>
@@ -70,6 +76,7 @@
     </w:p>
     <w:p>
       <w:pPr>
+        <w:spacing w:after="0" w:line="360" w:lineRule="auto"/>
         <w:jc w:val="center"/>
         <w:rPr>
           <w:rFonts w:ascii="Times New Roman" w:hAnsi="Times New Roman" w:cs="Times New Roman"/>
@@ -81,6 +88,7 @@
     </w:p>
     <w:p>
       <w:pPr>
+        <w:spacing w:after="0" w:line="360" w:lineRule="auto"/>
         <w:jc w:val="center"/>
         <w:rPr>
           <w:rFonts w:ascii="Times New Roman" w:hAnsi="Times New Roman" w:cs="Times New Roman"/>
@@ -92,6 +100,7 @@
     </w:p>
     <w:p>
       <w:pPr>
+        <w:spacing w:after="0" w:line="360" w:lineRule="auto"/>
         <w:jc w:val="center"/>
         <w:rPr>
           <w:rFonts w:ascii="Times New Roman" w:hAnsi="Times New Roman" w:cs="Times New Roman"/>
@@ -112,6 +121,7 @@
     </w:p>
     <w:p>
       <w:pPr>
+        <w:spacing w:after="0" w:line="360" w:lineRule="auto"/>
         <w:jc w:val="center"/>
         <w:rPr>
           <w:rFonts w:ascii="Times New Roman" w:hAnsi="Times New Roman" w:cs="Times New Roman"/>
@@ -132,6 +142,7 @@
     </w:p>
     <w:p>
       <w:pPr>
+        <w:spacing w:after="0" w:line="360" w:lineRule="auto"/>
         <w:jc w:val="center"/>
         <w:rPr>
           <w:rFonts w:ascii="Times New Roman" w:hAnsi="Times New Roman" w:cs="Times New Roman"/>
@@ -152,6 +163,7 @@
     </w:p>
     <w:p>
       <w:pPr>
+        <w:spacing w:after="0" w:line="360" w:lineRule="auto"/>
         <w:jc w:val="center"/>
         <w:rPr>
           <w:rFonts w:ascii="Times New Roman" w:hAnsi="Times New Roman" w:cs="Times New Roman"/>
@@ -163,6 +175,7 @@
     </w:p>
     <w:p>
       <w:pPr>
+        <w:spacing w:after="0" w:line="360" w:lineRule="auto"/>
         <w:jc w:val="center"/>
         <w:rPr>
           <w:rFonts w:ascii="Times New Roman" w:hAnsi="Times New Roman" w:cs="Times New Roman"/>
@@ -174,6 +187,7 @@
     </w:p>
     <w:p>
       <w:pPr>
+        <w:spacing w:after="0" w:line="360" w:lineRule="auto"/>
         <w:jc w:val="center"/>
         <w:rPr>
           <w:rFonts w:ascii="Times New Roman" w:hAnsi="Times New Roman" w:cs="Times New Roman"/>
@@ -185,6 +199,7 @@
     </w:p>
     <w:p>
       <w:pPr>
+        <w:spacing w:after="0" w:line="360" w:lineRule="auto"/>
         <w:jc w:val="center"/>
         <w:rPr>
           <w:rFonts w:ascii="Times New Roman" w:hAnsi="Times New Roman" w:cs="Times New Roman"/>
@@ -196,6 +211,7 @@
     </w:p>
     <w:p>
       <w:pPr>
+        <w:spacing w:after="0" w:line="360" w:lineRule="auto"/>
         <w:jc w:val="center"/>
         <w:rPr>
           <w:rFonts w:ascii="Times New Roman" w:hAnsi="Times New Roman" w:cs="Times New Roman"/>
@@ -207,6 +223,7 @@
     </w:p>
     <w:p>
       <w:pPr>
+        <w:spacing w:after="0" w:line="360" w:lineRule="auto"/>
         <w:jc w:val="center"/>
         <w:rPr>
           <w:rFonts w:ascii="Times New Roman" w:hAnsi="Times New Roman" w:cs="Times New Roman"/>
@@ -218,6 +235,7 @@
     </w:p>
     <w:p>
       <w:pPr>
+        <w:spacing w:after="0" w:line="360" w:lineRule="auto"/>
         <w:jc w:val="center"/>
         <w:rPr>
           <w:rFonts w:ascii="Times New Roman" w:hAnsi="Times New Roman" w:cs="Times New Roman"/>
@@ -229,6 +247,7 @@
     </w:p>
     <w:p>
       <w:pPr>
+        <w:spacing w:after="0" w:line="360" w:lineRule="auto"/>
         <w:jc w:val="center"/>
         <w:rPr>
           <w:rFonts w:ascii="Times New Roman" w:hAnsi="Times New Roman" w:cs="Times New Roman"/>
@@ -240,6 +259,7 @@
     </w:p>
     <w:p>
       <w:pPr>
+        <w:spacing w:after="0" w:line="360" w:lineRule="auto"/>
         <w:jc w:val="center"/>
         <w:rPr>
           <w:rFonts w:ascii="Times New Roman" w:hAnsi="Times New Roman" w:cs="Times New Roman"/>
@@ -251,6 +271,7 @@
     </w:p>
     <w:p>
       <w:pPr>
+        <w:spacing w:after="0" w:line="360" w:lineRule="auto"/>
         <w:jc w:val="center"/>
         <w:rPr>
           <w:rFonts w:ascii="Times New Roman" w:hAnsi="Times New Roman" w:cs="Times New Roman"/>
@@ -262,6 +283,7 @@
     </w:p>
     <w:p>
       <w:pPr>
+        <w:spacing w:after="0" w:line="360" w:lineRule="auto"/>
         <w:jc w:val="center"/>
         <w:rPr>
           <w:rFonts w:ascii="Times New Roman" w:hAnsi="Times New Roman" w:cs="Times New Roman"/>
@@ -273,6 +295,7 @@
     </w:p>
     <w:p>
       <w:pPr>
+        <w:spacing w:after="0" w:line="360" w:lineRule="auto"/>
         <w:jc w:val="center"/>
         <w:rPr>
           <w:rFonts w:ascii="Times New Roman" w:hAnsi="Times New Roman" w:cs="Times New Roman"/>
@@ -284,6 +307,7 @@
     </w:p>
     <w:p>
       <w:pPr>
+        <w:spacing w:after="0" w:line="360" w:lineRule="auto"/>
         <w:jc w:val="center"/>
         <w:rPr>
           <w:rFonts w:ascii="Times New Roman" w:hAnsi="Times New Roman" w:cs="Times New Roman"/>
@@ -295,6 +319,7 @@
     </w:p>
     <w:p>
       <w:pPr>
+        <w:spacing w:after="0" w:line="360" w:lineRule="auto"/>
         <w:jc w:val="center"/>
         <w:rPr>
           <w:rFonts w:ascii="Times New Roman" w:hAnsi="Times New Roman" w:cs="Times New Roman"/>
@@ -306,6 +331,7 @@
     </w:p>
     <w:p>
       <w:pPr>
+        <w:spacing w:after="0" w:line="360" w:lineRule="auto"/>
         <w:jc w:val="center"/>
         <w:rPr>
           <w:rFonts w:ascii="Times New Roman" w:hAnsi="Times New Roman" w:cs="Times New Roman"/>
@@ -317,6 +343,7 @@
     </w:p>
     <w:p>
       <w:pPr>
+        <w:spacing w:after="0" w:line="360" w:lineRule="auto"/>
         <w:jc w:val="center"/>
         <w:rPr>
           <w:rFonts w:ascii="Times New Roman" w:hAnsi="Times New Roman" w:cs="Times New Roman"/>
@@ -328,6 +355,7 @@
     </w:p>
     <w:p>
       <w:pPr>
+        <w:spacing w:after="0" w:line="360" w:lineRule="auto"/>
         <w:jc w:val="center"/>
         <w:rPr>
           <w:rFonts w:ascii="Times New Roman" w:hAnsi="Times New Roman" w:cs="Times New Roman"/>
@@ -346,6 +374,7 @@
     </w:p>
     <w:p>
       <w:pPr>
+        <w:spacing w:after="0" w:line="360" w:lineRule="auto"/>
         <w:rPr>
           <w:rFonts w:ascii="Times New Roman" w:hAnsi="Times New Roman" w:cs="Times New Roman"/>
           <w:sz w:val="28"/>
@@ -380,6 +409,7 @@
           <w:sz w:val="28"/>
           <w:szCs w:val="28"/>
         </w:rPr>
+        <w:lastRenderedPageBreak/>
         <w:t>Содержание</w:t>
       </w:r>
     </w:p>
@@ -440,7 +470,7 @@
           <w:r>
             <w:fldChar w:fldCharType="separate"/>
           </w:r>
-          <w:hyperlink w:anchor="_Toc73016305" w:history="1">
+          <w:hyperlink w:anchor="_Toc73028162" w:history="1">
             <w:r>
               <w:rPr>
                 <w:rStyle w:val="a3"/>
@@ -462,7 +492,7 @@
                 <w:rStyle w:val="a3"/>
                 <w:b/>
               </w:rPr>
-              <w:t>Общая информация</w:t>
+              <w:t>Общие положения</w:t>
             </w:r>
             <w:r>
               <w:rPr>
@@ -480,7 +510,7 @@
               <w:rPr>
                 <w:webHidden/>
               </w:rPr>
-              <w:instrText xml:space="preserve"> PAGEREF _Toc73016305 \h </w:instrText>
+              <w:instrText xml:space="preserve"> PAGEREF _Toc73028162 \h </w:instrText>
             </w:r>
             <w:r>
               <w:rPr>
@@ -517,7 +547,7 @@
               <w:lang w:eastAsia="ru-RU"/>
             </w:rPr>
           </w:pPr>
-          <w:hyperlink w:anchor="_Toc73016306" w:history="1">
+          <w:hyperlink w:anchor="_Toc73028163" w:history="1">
             <w:r>
               <w:rPr>
                 <w:rStyle w:val="a3"/>
@@ -539,7 +569,7 @@
                 <w:rStyle w:val="a3"/>
                 <w:b/>
               </w:rPr>
-              <w:t>Нормативные ссылки</w:t>
+              <w:t>Техническое сопровождение</w:t>
             </w:r>
             <w:r>
               <w:rPr>
@@ -557,7 +587,7 @@
               <w:rPr>
                 <w:webHidden/>
               </w:rPr>
-              <w:instrText xml:space="preserve"> PAGEREF _Toc73016306 \h </w:instrText>
+              <w:instrText xml:space="preserve"> PAGEREF _Toc73028163 \h </w:instrText>
             </w:r>
             <w:r>
               <w:rPr>
@@ -594,13 +624,12 @@
               <w:lang w:eastAsia="ru-RU"/>
             </w:rPr>
           </w:pPr>
-          <w:hyperlink w:anchor="_Toc73016307" w:history="1">
+          <w:hyperlink w:anchor="_Toc73028164" w:history="1">
             <w:r>
               <w:rPr>
                 <w:rStyle w:val="a3"/>
-                <w:b/>
-              </w:rPr>
-              <w:t>3.</w:t>
+              </w:rPr>
+              <w:t>2.1</w:t>
             </w:r>
             <w:r>
               <w:rPr>
@@ -614,9 +643,8 @@
             <w:r>
               <w:rPr>
                 <w:rStyle w:val="a3"/>
-                <w:b/>
-              </w:rPr>
-              <w:t>Проведение обновлений</w:t>
+              </w:rPr>
+              <w:t>Цели технического сопровождения</w:t>
             </w:r>
             <w:r>
               <w:rPr>
@@ -634,7 +662,7 @@
               <w:rPr>
                 <w:webHidden/>
               </w:rPr>
-              <w:instrText xml:space="preserve"> PAGEREF _Toc73016307 \h </w:instrText>
+              <w:instrText xml:space="preserve"> PAGEREF _Toc73028164 \h </w:instrText>
             </w:r>
             <w:r>
               <w:rPr>
@@ -671,12 +699,12 @@
               <w:lang w:eastAsia="ru-RU"/>
             </w:rPr>
           </w:pPr>
-          <w:hyperlink w:anchor="_Toc73016308" w:history="1">
+          <w:hyperlink w:anchor="_Toc73028165" w:history="1">
             <w:r>
               <w:rPr>
                 <w:rStyle w:val="a3"/>
               </w:rPr>
-              <w:t>3.1</w:t>
+              <w:t>2.2</w:t>
             </w:r>
             <w:r>
               <w:rPr>
@@ -691,7 +719,7 @@
               <w:rPr>
                 <w:rStyle w:val="a3"/>
               </w:rPr>
-              <w:t>Цели обновлений</w:t>
+              <w:t>Состав технического сопровождения</w:t>
             </w:r>
             <w:r>
               <w:rPr>
@@ -709,7 +737,7 @@
               <w:rPr>
                 <w:webHidden/>
               </w:rPr>
-              <w:instrText xml:space="preserve"> PAGEREF _Toc73016308 \h </w:instrText>
+              <w:instrText xml:space="preserve"> PAGEREF _Toc73028165 \h </w:instrText>
             </w:r>
             <w:r>
               <w:rPr>
@@ -746,12 +774,12 @@
               <w:lang w:eastAsia="ru-RU"/>
             </w:rPr>
           </w:pPr>
-          <w:hyperlink w:anchor="_Toc73016309" w:history="1">
+          <w:hyperlink w:anchor="_Toc73028166" w:history="1">
             <w:r>
               <w:rPr>
                 <w:rStyle w:val="a3"/>
               </w:rPr>
-              <w:t>3.2</w:t>
+              <w:t>2.3</w:t>
             </w:r>
             <w:r>
               <w:rPr>
@@ -766,7 +794,7 @@
               <w:rPr>
                 <w:rStyle w:val="a3"/>
               </w:rPr>
-              <w:t>Процесс проведения обновлений</w:t>
+              <w:t>Требования</w:t>
             </w:r>
             <w:r>
               <w:rPr>
@@ -784,7 +812,7 @@
               <w:rPr>
                 <w:webHidden/>
               </w:rPr>
-              <w:instrText xml:space="preserve"> PAGEREF _Toc73016309 \h </w:instrText>
+              <w:instrText xml:space="preserve"> PAGEREF _Toc73028166 \h </w:instrText>
             </w:r>
             <w:r>
               <w:rPr>
@@ -801,7 +829,7 @@
               <w:rPr>
                 <w:webHidden/>
               </w:rPr>
-              <w:t>4</w:t>
+              <w:t>3</w:t>
             </w:r>
             <w:r>
               <w:rPr>
@@ -821,12 +849,13 @@
               <w:lang w:eastAsia="ru-RU"/>
             </w:rPr>
           </w:pPr>
-          <w:hyperlink w:anchor="_Toc73016310" w:history="1">
+          <w:hyperlink w:anchor="_Toc73028167" w:history="1">
             <w:r>
               <w:rPr>
                 <w:rStyle w:val="a3"/>
-              </w:rPr>
-              <w:t>3.3</w:t>
+                <w:b/>
+              </w:rPr>
+              <w:t>3.</w:t>
             </w:r>
             <w:r>
               <w:rPr>
@@ -840,8 +869,9 @@
             <w:r>
               <w:rPr>
                 <w:rStyle w:val="a3"/>
-              </w:rPr>
-              <w:t>Обновление тестовой системы</w:t>
+                <w:b/>
+              </w:rPr>
+              <w:t>Ответственность</w:t>
             </w:r>
             <w:r>
               <w:rPr>
@@ -859,7 +889,7 @@
               <w:rPr>
                 <w:webHidden/>
               </w:rPr>
-              <w:instrText xml:space="preserve"> PAGEREF _Toc73016310 \h </w:instrText>
+              <w:instrText xml:space="preserve"> PAGEREF _Toc73028167 \h </w:instrText>
             </w:r>
             <w:r>
               <w:rPr>
@@ -876,7 +906,7 @@
               <w:rPr>
                 <w:webHidden/>
               </w:rPr>
-              <w:t>4</w:t>
+              <w:t>3</w:t>
             </w:r>
             <w:r>
               <w:rPr>
@@ -896,12 +926,13 @@
               <w:lang w:eastAsia="ru-RU"/>
             </w:rPr>
           </w:pPr>
-          <w:hyperlink w:anchor="_Toc73016311" w:history="1">
+          <w:hyperlink w:anchor="_Toc73028168" w:history="1">
             <w:r>
               <w:rPr>
                 <w:rStyle w:val="a3"/>
-              </w:rPr>
-              <w:t>3.4</w:t>
+                <w:b/>
+              </w:rPr>
+              <w:t>4.</w:t>
             </w:r>
             <w:r>
               <w:rPr>
@@ -915,8 +946,9 @@
             <w:r>
               <w:rPr>
                 <w:rStyle w:val="a3"/>
-              </w:rPr>
-              <w:t>Обновление основной системы</w:t>
+                <w:b/>
+              </w:rPr>
+              <w:t>Нормативные ссылки</w:t>
             </w:r>
             <w:r>
               <w:rPr>
@@ -934,7 +966,7 @@
               <w:rPr>
                 <w:webHidden/>
               </w:rPr>
-              <w:instrText xml:space="preserve"> PAGEREF _Toc73016311 \h </w:instrText>
+              <w:instrText xml:space="preserve"> PAGEREF _Toc73028168 \h </w:instrText>
             </w:r>
             <w:r>
               <w:rPr>
@@ -951,159 +983,7 @@
               <w:rPr>
                 <w:webHidden/>
               </w:rPr>
-              <w:t>4</w:t>
-            </w:r>
-            <w:r>
-              <w:rPr>
-                <w:webHidden/>
-              </w:rPr>
-              <w:fldChar w:fldCharType="end"/>
-            </w:r>
-          </w:hyperlink>
-        </w:p>
-        <w:p>
-          <w:pPr>
-            <w:pStyle w:val="11"/>
-            <w:rPr>
-              <w:rFonts w:asciiTheme="minorHAnsi" w:eastAsiaTheme="minorEastAsia" w:hAnsiTheme="minorHAnsi" w:cstheme="minorBidi"/>
-              <w:sz w:val="22"/>
-              <w:szCs w:val="22"/>
-              <w:lang w:eastAsia="ru-RU"/>
-            </w:rPr>
-          </w:pPr>
-          <w:hyperlink w:anchor="_Toc73016312" w:history="1">
-            <w:r>
-              <w:rPr>
-                <w:rStyle w:val="a3"/>
-              </w:rPr>
-              <w:t>3.5</w:t>
-            </w:r>
-            <w:r>
-              <w:rPr>
-                <w:rFonts w:asciiTheme="minorHAnsi" w:eastAsiaTheme="minorEastAsia" w:hAnsiTheme="minorHAnsi" w:cstheme="minorBidi"/>
-                <w:sz w:val="22"/>
-                <w:szCs w:val="22"/>
-                <w:lang w:eastAsia="ru-RU"/>
-              </w:rPr>
-              <w:tab/>
-            </w:r>
-            <w:r>
-              <w:rPr>
-                <w:rStyle w:val="a3"/>
-              </w:rPr>
-              <w:t>Время проведения обновлений</w:t>
-            </w:r>
-            <w:r>
-              <w:rPr>
-                <w:webHidden/>
-              </w:rPr>
-              <w:tab/>
-            </w:r>
-            <w:r>
-              <w:rPr>
-                <w:webHidden/>
-              </w:rPr>
-              <w:fldChar w:fldCharType="begin"/>
-            </w:r>
-            <w:r>
-              <w:rPr>
-                <w:webHidden/>
-              </w:rPr>
-              <w:instrText xml:space="preserve"> PAGEREF _Toc73016312 \h </w:instrText>
-            </w:r>
-            <w:r>
-              <w:rPr>
-                <w:webHidden/>
-              </w:rPr>
-            </w:r>
-            <w:r>
-              <w:rPr>
-                <w:webHidden/>
-              </w:rPr>
-              <w:fldChar w:fldCharType="separate"/>
-            </w:r>
-            <w:r>
-              <w:rPr>
-                <w:webHidden/>
-              </w:rPr>
-              <w:t>4</w:t>
-            </w:r>
-            <w:r>
-              <w:rPr>
-                <w:webHidden/>
-              </w:rPr>
-              <w:fldChar w:fldCharType="end"/>
-            </w:r>
-          </w:hyperlink>
-        </w:p>
-        <w:p>
-          <w:pPr>
-            <w:pStyle w:val="11"/>
-            <w:rPr>
-              <w:rFonts w:asciiTheme="minorHAnsi" w:eastAsiaTheme="minorEastAsia" w:hAnsiTheme="minorHAnsi" w:cstheme="minorBidi"/>
-              <w:sz w:val="22"/>
-              <w:szCs w:val="22"/>
-              <w:lang w:eastAsia="ru-RU"/>
-            </w:rPr>
-          </w:pPr>
-          <w:hyperlink w:anchor="_Toc73016313" w:history="1">
-            <w:r>
-              <w:rPr>
-                <w:rStyle w:val="a3"/>
-                <w:b/>
-              </w:rPr>
-              <w:t>4.</w:t>
-            </w:r>
-            <w:r>
-              <w:rPr>
-                <w:rFonts w:asciiTheme="minorHAnsi" w:eastAsiaTheme="minorEastAsia" w:hAnsiTheme="minorHAnsi" w:cstheme="minorBidi"/>
-                <w:sz w:val="22"/>
-                <w:szCs w:val="22"/>
-                <w:lang w:eastAsia="ru-RU"/>
-              </w:rPr>
-              <w:tab/>
-            </w:r>
-            <w:r>
-              <w:rPr>
-                <w:rStyle w:val="a3"/>
-                <w:b/>
-              </w:rPr>
-              <w:t>Ответственность</w:t>
-            </w:r>
-            <w:r>
-              <w:rPr>
-                <w:webHidden/>
-              </w:rPr>
-              <w:tab/>
-            </w:r>
-            <w:r>
-              <w:rPr>
-                <w:webHidden/>
-              </w:rPr>
-              <w:fldChar w:fldCharType="begin"/>
-            </w:r>
-            <w:r>
-              <w:rPr>
-                <w:webHidden/>
-              </w:rPr>
-              <w:instrText xml:space="preserve"> PAGEREF _Toc73016313 \h </w:instrText>
-            </w:r>
-            <w:r>
-              <w:rPr>
-                <w:webHidden/>
-              </w:rPr>
-            </w:r>
-            <w:r>
-              <w:rPr>
-                <w:webHidden/>
-              </w:rPr>
-              <w:fldChar w:fldCharType="separate"/>
-            </w:r>
-            <w:r>
-              <w:rPr>
-                <w:webHidden/>
-              </w:rPr>
-              <w:t>5</w:t>
+              <w:t>3</w:t>
             </w:r>
             <w:r>
               <w:rPr>
@@ -1141,6 +1021,7 @@
         <w:spacing w:after="0" w:line="360" w:lineRule="auto"/>
         <w:rPr>
           <w:rFonts w:ascii="Times New Roman" w:hAnsi="Times New Roman" w:cs="Times New Roman"/>
+          <w:i/>
           <w:iCs/>
           <w:color w:val="404040" w:themeColor="text1" w:themeTint="BF"/>
           <w:sz w:val="28"/>
@@ -1151,11 +1032,14 @@
         <w:rPr>
           <w:rStyle w:val="a5"/>
           <w:rFonts w:ascii="Times New Roman" w:hAnsi="Times New Roman" w:cs="Times New Roman"/>
+          <w:i w:val="0"/>
           <w:sz w:val="28"/>
           <w:szCs w:val="28"/>
         </w:rPr>
         <w:br w:type="page"/>
       </w:r>
+      <w:bookmarkStart w:id="0" w:name="_GoBack"/>
+      <w:bookmarkEnd w:id="0"/>
     </w:p>
     <w:p>
       <w:pPr>
@@ -1178,7 +1062,7 @@
           <w:szCs w:val="28"/>
         </w:rPr>
       </w:pPr>
-      <w:bookmarkStart w:id="0" w:name="_Toc73016305"/>
+      <w:bookmarkStart w:id="1" w:name="_Toc73028162"/>
       <w:r>
         <w:rPr>
           <w:rFonts w:ascii="Times New Roman" w:hAnsi="Times New Roman" w:cs="Times New Roman"/>
@@ -1187,35 +1071,75 @@
           <w:sz w:val="28"/>
           <w:szCs w:val="28"/>
         </w:rPr>
-        <w:t>Общая информация</w:t>
-      </w:r>
-      <w:bookmarkEnd w:id="0"/>
+        <w:lastRenderedPageBreak/>
+        <w:t>Общ</w:t>
+      </w:r>
+      <w:r>
+        <w:rPr>
+          <w:rFonts w:ascii="Times New Roman" w:hAnsi="Times New Roman" w:cs="Times New Roman"/>
+          <w:b/>
+          <w:color w:val="auto"/>
+          <w:sz w:val="28"/>
+          <w:szCs w:val="28"/>
+        </w:rPr>
+        <w:t>ие положения</w:t>
+      </w:r>
+      <w:bookmarkEnd w:id="1"/>
     </w:p>
     <w:p>
       <w:pPr>
         <w:spacing w:after="0" w:line="360" w:lineRule="auto"/>
         <w:ind w:firstLine="284"/>
-        <w:rPr>
-          <w:rFonts w:ascii="Times New Roman" w:hAnsi="Times New Roman" w:cs="Times New Roman"/>
-          <w:sz w:val="28"/>
-          <w:szCs w:val="28"/>
-        </w:rPr>
-      </w:pPr>
-      <w:r>
-        <w:rPr>
-          <w:rFonts w:ascii="Times New Roman" w:hAnsi="Times New Roman" w:cs="Times New Roman"/>
-          <w:sz w:val="28"/>
-          <w:szCs w:val="28"/>
-        </w:rPr>
-        <w:t xml:space="preserve">Настоящий Регламент </w:t>
-      </w:r>
-      <w:r>
-        <w:rPr>
-          <w:rFonts w:ascii="Times New Roman" w:hAnsi="Times New Roman" w:cs="Times New Roman"/>
-          <w:sz w:val="28"/>
-          <w:szCs w:val="28"/>
-        </w:rPr>
-        <w:t>технического сопровождения</w:t>
+        <w:jc w:val="both"/>
+        <w:rPr>
+          <w:rFonts w:ascii="Times New Roman" w:hAnsi="Times New Roman" w:cs="Times New Roman"/>
+          <w:sz w:val="28"/>
+          <w:szCs w:val="28"/>
+        </w:rPr>
+      </w:pPr>
+      <w:r>
+        <w:rPr>
+          <w:rFonts w:ascii="Times New Roman" w:hAnsi="Times New Roman" w:cs="Times New Roman"/>
+          <w:sz w:val="28"/>
+          <w:szCs w:val="28"/>
+          <w:shd w:val="clear" w:color="auto" w:fill="FFFFFF"/>
+        </w:rPr>
+        <w:t>Настоящий Регламент определяет состав, содержание и параметры качества выполнения мероприятий по</w:t>
+      </w:r>
+      <w:r>
+        <w:rPr>
+          <w:rFonts w:ascii="Times New Roman" w:hAnsi="Times New Roman" w:cs="Times New Roman"/>
+          <w:sz w:val="28"/>
+          <w:szCs w:val="28"/>
+          <w:shd w:val="clear" w:color="auto" w:fill="FFFFFF"/>
+        </w:rPr>
+        <w:t xml:space="preserve"> техническому</w:t>
+      </w:r>
+      <w:r>
+        <w:rPr>
+          <w:rFonts w:ascii="Times New Roman" w:hAnsi="Times New Roman" w:cs="Times New Roman"/>
+          <w:sz w:val="28"/>
+          <w:szCs w:val="28"/>
+          <w:shd w:val="clear" w:color="auto" w:fill="FFFFFF"/>
+        </w:rPr>
+        <w:t xml:space="preserve"> сопровождению</w:t>
+      </w:r>
+      <w:r>
+        <w:rPr>
+          <w:rFonts w:ascii="Times New Roman" w:hAnsi="Times New Roman" w:cs="Times New Roman"/>
+          <w:sz w:val="28"/>
+          <w:szCs w:val="28"/>
+          <w:shd w:val="clear" w:color="auto" w:fill="FFFFFF"/>
+        </w:rPr>
+        <w:t xml:space="preserve">, </w:t>
+      </w:r>
+      <w:r>
+        <w:rPr>
+          <w:rFonts w:ascii="Times New Roman" w:hAnsi="Times New Roman" w:cs="Times New Roman"/>
+          <w:sz w:val="28"/>
+          <w:szCs w:val="28"/>
+        </w:rPr>
+        <w:t>устранению уязвимостей и ошибок</w:t>
       </w:r>
       <w:r>
         <w:rPr>
@@ -1230,11 +1154,19 @@
           <w:rFonts w:ascii="Times New Roman" w:hAnsi="Times New Roman" w:cs="Times New Roman"/>
           <w:sz w:val="28"/>
           <w:szCs w:val="28"/>
-        </w:rPr>
-        <w:t>устанавливает порядок работ по техническому сопровождению, устранению уязвимостей и ошибок.</w:t>
-      </w:r>
-      <w:bookmarkStart w:id="1" w:name="_GoBack"/>
-      <w:bookmarkEnd w:id="1"/>
+          <w:shd w:val="clear" w:color="auto" w:fill="FFFFFF"/>
+        </w:rPr>
+        <w:t>информационной системы</w:t>
+      </w:r>
+      <w:r>
+        <w:rPr>
+          <w:rFonts w:ascii="Times New Roman" w:hAnsi="Times New Roman" w:cs="Times New Roman"/>
+          <w:sz w:val="28"/>
+          <w:szCs w:val="28"/>
+          <w:shd w:val="clear" w:color="auto" w:fill="FFFFFF"/>
+        </w:rPr>
+        <w:t>.</w:t>
+      </w:r>
     </w:p>
     <w:p>
       <w:pPr>
@@ -1257,7 +1189,8 @@
           <w:szCs w:val="28"/>
         </w:rPr>
       </w:pPr>
-      <w:bookmarkStart w:id="2" w:name="_Toc73016306"/>
+      <w:bookmarkStart w:id="2" w:name="_Toc72498346"/>
+      <w:bookmarkStart w:id="3" w:name="_Toc73028163"/>
       <w:r>
         <w:rPr>
           <w:rFonts w:ascii="Times New Roman" w:hAnsi="Times New Roman" w:cs="Times New Roman"/>
@@ -1266,93 +1199,458 @@
           <w:sz w:val="28"/>
           <w:szCs w:val="28"/>
         </w:rPr>
-        <w:t>Нормативные ссылки</w:t>
-      </w:r>
+        <w:t>Т</w:t>
+      </w:r>
+      <w:r>
+        <w:rPr>
+          <w:rFonts w:ascii="Times New Roman" w:hAnsi="Times New Roman" w:cs="Times New Roman"/>
+          <w:b/>
+          <w:color w:val="auto"/>
+          <w:sz w:val="28"/>
+          <w:szCs w:val="28"/>
+        </w:rPr>
+        <w:t>ехническо</w:t>
+      </w:r>
+      <w:r>
+        <w:rPr>
+          <w:rFonts w:ascii="Times New Roman" w:hAnsi="Times New Roman" w:cs="Times New Roman"/>
+          <w:b/>
+          <w:color w:val="auto"/>
+          <w:sz w:val="28"/>
+          <w:szCs w:val="28"/>
+        </w:rPr>
+        <w:t>е</w:t>
+      </w:r>
+      <w:r>
+        <w:rPr>
+          <w:rFonts w:ascii="Times New Roman" w:hAnsi="Times New Roman" w:cs="Times New Roman"/>
+          <w:b/>
+          <w:color w:val="auto"/>
+          <w:sz w:val="28"/>
+          <w:szCs w:val="28"/>
+        </w:rPr>
+        <w:t xml:space="preserve"> сопровождени</w:t>
+      </w:r>
+      <w:r>
+        <w:rPr>
+          <w:rFonts w:ascii="Times New Roman" w:hAnsi="Times New Roman" w:cs="Times New Roman"/>
+          <w:b/>
+          <w:color w:val="auto"/>
+          <w:sz w:val="28"/>
+          <w:szCs w:val="28"/>
+        </w:rPr>
+        <w:t>е</w:t>
+      </w:r>
+      <w:bookmarkEnd w:id="3"/>
+    </w:p>
+    <w:p>
+      <w:pPr>
+        <w:pStyle w:val="1"/>
+        <w:keepNext w:val="0"/>
+        <w:keepLines w:val="0"/>
+        <w:numPr>
+          <w:ilvl w:val="1"/>
+          <w:numId w:val="3"/>
+        </w:numPr>
+        <w:spacing w:before="0" w:line="360" w:lineRule="auto"/>
+        <w:ind w:rightChars="-5" w:right="-11"/>
+        <w:contextualSpacing/>
+        <w:jc w:val="both"/>
+        <w:rPr>
+          <w:rFonts w:ascii="Times New Roman" w:hAnsi="Times New Roman" w:cs="Times New Roman"/>
+          <w:color w:val="auto"/>
+          <w:sz w:val="28"/>
+          <w:szCs w:val="28"/>
+        </w:rPr>
+      </w:pPr>
+      <w:bookmarkStart w:id="4" w:name="_Toc73028164"/>
+      <w:r>
+        <w:rPr>
+          <w:rFonts w:ascii="Times New Roman" w:hAnsi="Times New Roman" w:cs="Times New Roman"/>
+          <w:color w:val="auto"/>
+          <w:sz w:val="28"/>
+          <w:szCs w:val="28"/>
+        </w:rPr>
+        <w:t>Цели технического сопровождения</w:t>
+      </w:r>
+      <w:bookmarkEnd w:id="4"/>
+    </w:p>
+    <w:p>
+      <w:pPr>
+        <w:spacing w:after="0" w:line="360" w:lineRule="auto"/>
+        <w:rPr>
+          <w:rFonts w:ascii="Times New Roman" w:hAnsi="Times New Roman" w:cs="Times New Roman"/>
+          <w:sz w:val="28"/>
+          <w:szCs w:val="28"/>
+        </w:rPr>
+      </w:pPr>
+      <w:r>
+        <w:rPr>
+          <w:rFonts w:ascii="Times New Roman" w:hAnsi="Times New Roman" w:cs="Times New Roman"/>
+          <w:sz w:val="28"/>
+          <w:szCs w:val="28"/>
+        </w:rPr>
+        <w:t>Главная цель технического сопровождения</w:t>
+      </w:r>
+      <w:r>
+        <w:rPr>
+          <w:rFonts w:ascii="Times New Roman" w:hAnsi="Times New Roman" w:cs="Times New Roman"/>
+          <w:sz w:val="28"/>
+          <w:szCs w:val="28"/>
+        </w:rPr>
+        <w:t xml:space="preserve"> – обеспечение бесперебойного функционирования информационной системы.</w:t>
+      </w:r>
+    </w:p>
+    <w:p>
+      <w:pPr>
+        <w:pStyle w:val="1"/>
+        <w:keepNext w:val="0"/>
+        <w:keepLines w:val="0"/>
+        <w:numPr>
+          <w:ilvl w:val="1"/>
+          <w:numId w:val="3"/>
+        </w:numPr>
+        <w:spacing w:before="0" w:line="360" w:lineRule="auto"/>
+        <w:ind w:rightChars="-5" w:right="-11"/>
+        <w:contextualSpacing/>
+        <w:jc w:val="both"/>
+        <w:rPr>
+          <w:rFonts w:ascii="Times New Roman" w:hAnsi="Times New Roman" w:cs="Times New Roman"/>
+          <w:color w:val="auto"/>
+          <w:sz w:val="28"/>
+          <w:szCs w:val="28"/>
+        </w:rPr>
+      </w:pPr>
+      <w:bookmarkStart w:id="5" w:name="_Toc73028165"/>
       <w:bookmarkEnd w:id="2"/>
-    </w:p>
-    <w:p>
-      <w:pPr>
-        <w:shd w:val="clear" w:color="auto" w:fill="FFFFFF"/>
-        <w:spacing w:after="0" w:line="360" w:lineRule="auto"/>
-        <w:ind w:firstLine="284"/>
-        <w:rPr>
-          <w:rFonts w:ascii="Times New Roman" w:eastAsia="Times New Roman" w:hAnsi="Times New Roman" w:cs="Times New Roman"/>
-          <w:sz w:val="28"/>
-          <w:szCs w:val="28"/>
-          <w:lang w:eastAsia="ru-RU"/>
-        </w:rPr>
-      </w:pPr>
-      <w:r>
-        <w:rPr>
-          <w:rFonts w:ascii="Times New Roman" w:eastAsia="Times New Roman" w:hAnsi="Times New Roman" w:cs="Times New Roman"/>
-          <w:sz w:val="28"/>
-          <w:szCs w:val="28"/>
-          <w:lang w:eastAsia="ru-RU"/>
-        </w:rPr>
-        <w:t>Регламент составлен в соответствие с данными нормативными документами:</w:t>
-      </w:r>
-    </w:p>
-    <w:p>
-      <w:pPr>
-        <w:shd w:val="clear" w:color="auto" w:fill="FFFFFF"/>
-        <w:spacing w:after="0" w:line="360" w:lineRule="auto"/>
-        <w:rPr>
-          <w:rFonts w:ascii="Times New Roman" w:eastAsia="Times New Roman" w:hAnsi="Times New Roman" w:cs="Times New Roman"/>
-          <w:sz w:val="28"/>
-          <w:szCs w:val="28"/>
-          <w:lang w:eastAsia="ru-RU"/>
-        </w:rPr>
-      </w:pPr>
-      <w:r>
-        <w:rPr>
-          <w:rFonts w:ascii="Times New Roman" w:eastAsia="Times New Roman" w:hAnsi="Times New Roman" w:cs="Times New Roman"/>
-          <w:sz w:val="28"/>
-          <w:szCs w:val="28"/>
-          <w:lang w:eastAsia="ru-RU"/>
-        </w:rPr>
-        <w:t>ГОСТ Р ИСО/МЭК 12207.  Информационная технология. Системная и программная инженерия. Процессы жизненного цикла программных средств.</w:t>
-      </w:r>
-    </w:p>
-    <w:p>
-      <w:pPr>
-        <w:shd w:val="clear" w:color="auto" w:fill="FFFFFF"/>
-        <w:spacing w:after="0" w:line="360" w:lineRule="auto"/>
-        <w:rPr>
-          <w:rFonts w:ascii="Times New Roman" w:eastAsia="Times New Roman" w:hAnsi="Times New Roman" w:cs="Times New Roman"/>
-          <w:sz w:val="28"/>
-          <w:szCs w:val="28"/>
-          <w:lang w:eastAsia="ru-RU"/>
-        </w:rPr>
-      </w:pPr>
-      <w:r>
-        <w:rPr>
-          <w:rFonts w:ascii="Times New Roman" w:eastAsia="Times New Roman" w:hAnsi="Times New Roman" w:cs="Times New Roman"/>
-          <w:sz w:val="28"/>
-          <w:szCs w:val="28"/>
-          <w:lang w:eastAsia="ru-RU"/>
-        </w:rPr>
-        <w:t>ГОСТ Р 19.102-77. Единая система программной документации. Стадии разработки.</w:t>
-      </w:r>
-    </w:p>
-    <w:p>
-      <w:pPr>
-        <w:shd w:val="clear" w:color="auto" w:fill="FFFFFF"/>
-        <w:spacing w:after="0" w:line="360" w:lineRule="auto"/>
-        <w:rPr>
-          <w:rFonts w:ascii="Times New Roman" w:eastAsia="Times New Roman" w:hAnsi="Times New Roman" w:cs="Times New Roman"/>
-          <w:sz w:val="28"/>
-          <w:szCs w:val="28"/>
-          <w:lang w:eastAsia="ru-RU"/>
-        </w:rPr>
-      </w:pPr>
-      <w:r>
-        <w:rPr>
-          <w:rFonts w:ascii="Times New Roman" w:eastAsia="Times New Roman" w:hAnsi="Times New Roman" w:cs="Times New Roman"/>
-          <w:sz w:val="28"/>
-          <w:szCs w:val="28"/>
-          <w:lang w:eastAsia="ru-RU"/>
-        </w:rPr>
-        <w:t>ГОСТ 2.503-2013. Единая система конструкторской документации. Правила внесения изменений.</w:t>
+      <w:r>
+        <w:rPr>
+          <w:rFonts w:ascii="Times New Roman" w:hAnsi="Times New Roman" w:cs="Times New Roman"/>
+          <w:color w:val="auto"/>
+          <w:sz w:val="28"/>
+          <w:szCs w:val="28"/>
+        </w:rPr>
+        <w:t>Состав технического сопровождения</w:t>
+      </w:r>
+      <w:bookmarkEnd w:id="5"/>
+    </w:p>
+    <w:p>
+      <w:pPr>
+        <w:spacing w:after="0" w:line="360" w:lineRule="auto"/>
+        <w:ind w:firstLine="375"/>
+        <w:jc w:val="both"/>
+        <w:rPr>
+          <w:rFonts w:ascii="Times New Roman" w:hAnsi="Times New Roman" w:cs="Times New Roman"/>
+          <w:sz w:val="28"/>
+          <w:szCs w:val="28"/>
+        </w:rPr>
+      </w:pPr>
+      <w:r>
+        <w:rPr>
+          <w:rFonts w:ascii="Times New Roman" w:hAnsi="Times New Roman" w:cs="Times New Roman"/>
+          <w:sz w:val="28"/>
+          <w:szCs w:val="28"/>
+        </w:rPr>
+        <w:t>Техническое сопровождение включает в себя:</w:t>
+      </w:r>
+    </w:p>
+    <w:p>
+      <w:pPr>
+        <w:spacing w:after="0" w:line="360" w:lineRule="auto"/>
+        <w:jc w:val="both"/>
+        <w:rPr>
+          <w:rFonts w:ascii="Times New Roman" w:hAnsi="Times New Roman" w:cs="Times New Roman"/>
+          <w:sz w:val="28"/>
+          <w:szCs w:val="28"/>
+        </w:rPr>
+      </w:pPr>
+      <w:r>
+        <w:rPr>
+          <w:rFonts w:ascii="Times New Roman" w:hAnsi="Times New Roman" w:cs="Times New Roman"/>
+          <w:sz w:val="28"/>
+          <w:szCs w:val="28"/>
+        </w:rPr>
+        <w:t>- организацию услуг хостинга</w:t>
+      </w:r>
+      <w:r>
+        <w:rPr>
+          <w:rFonts w:ascii="Times New Roman" w:hAnsi="Times New Roman" w:cs="Times New Roman"/>
+          <w:sz w:val="28"/>
+          <w:szCs w:val="28"/>
+        </w:rPr>
+        <w:t>;</w:t>
+      </w:r>
+    </w:p>
+    <w:p>
+      <w:pPr>
+        <w:spacing w:after="0" w:line="360" w:lineRule="auto"/>
+        <w:jc w:val="both"/>
+        <w:rPr>
+          <w:rFonts w:ascii="Times New Roman" w:hAnsi="Times New Roman" w:cs="Times New Roman"/>
+          <w:sz w:val="28"/>
+          <w:szCs w:val="28"/>
+        </w:rPr>
+      </w:pPr>
+      <w:r>
+        <w:rPr>
+          <w:rFonts w:ascii="Times New Roman" w:hAnsi="Times New Roman" w:cs="Times New Roman"/>
+          <w:sz w:val="28"/>
+          <w:szCs w:val="28"/>
+        </w:rPr>
+        <w:t>-</w:t>
+      </w:r>
+      <w:r>
+        <w:rPr>
+          <w:rFonts w:ascii="Times New Roman" w:hAnsi="Times New Roman" w:cs="Times New Roman"/>
+          <w:sz w:val="28"/>
+          <w:szCs w:val="28"/>
+        </w:rPr>
+        <w:t xml:space="preserve"> </w:t>
+      </w:r>
+      <w:r>
+        <w:rPr>
+          <w:rFonts w:ascii="Times New Roman" w:hAnsi="Times New Roman" w:cs="Times New Roman"/>
+          <w:sz w:val="28"/>
+          <w:szCs w:val="28"/>
+        </w:rPr>
+        <w:t>резервное копирование базы данных, файловой структуры и программных компонентов</w:t>
+      </w:r>
+      <w:r>
+        <w:rPr>
+          <w:rFonts w:ascii="Times New Roman" w:hAnsi="Times New Roman" w:cs="Times New Roman"/>
+          <w:sz w:val="28"/>
+          <w:szCs w:val="28"/>
+        </w:rPr>
+        <w:t>;</w:t>
+      </w:r>
+    </w:p>
+    <w:p>
+      <w:pPr>
+        <w:spacing w:after="0" w:line="360" w:lineRule="auto"/>
+        <w:jc w:val="both"/>
+        <w:rPr>
+          <w:rFonts w:ascii="Times New Roman" w:hAnsi="Times New Roman" w:cs="Times New Roman"/>
+          <w:sz w:val="28"/>
+          <w:szCs w:val="28"/>
+        </w:rPr>
+      </w:pPr>
+      <w:r>
+        <w:rPr>
+          <w:rFonts w:ascii="Times New Roman" w:hAnsi="Times New Roman" w:cs="Times New Roman"/>
+          <w:sz w:val="28"/>
+          <w:szCs w:val="28"/>
+        </w:rPr>
+        <w:t>- плановую и внеплановую реализацию доработок</w:t>
+      </w:r>
+      <w:r>
+        <w:rPr>
+          <w:rFonts w:ascii="Times New Roman" w:hAnsi="Times New Roman" w:cs="Times New Roman"/>
+          <w:sz w:val="28"/>
+          <w:szCs w:val="28"/>
+        </w:rPr>
+        <w:t>;</w:t>
+      </w:r>
+    </w:p>
+    <w:p>
+      <w:pPr>
+        <w:spacing w:after="0" w:line="360" w:lineRule="auto"/>
+        <w:jc w:val="both"/>
+        <w:rPr>
+          <w:rFonts w:ascii="Times New Roman" w:hAnsi="Times New Roman" w:cs="Times New Roman"/>
+          <w:sz w:val="28"/>
+          <w:szCs w:val="28"/>
+        </w:rPr>
+      </w:pPr>
+      <w:r>
+        <w:rPr>
+          <w:rFonts w:ascii="Times New Roman" w:hAnsi="Times New Roman" w:cs="Times New Roman"/>
+          <w:sz w:val="28"/>
+          <w:szCs w:val="28"/>
+        </w:rPr>
+        <w:t>- применение системы бесперебойного электропитания</w:t>
+      </w:r>
+      <w:r>
+        <w:rPr>
+          <w:rFonts w:ascii="Times New Roman" w:hAnsi="Times New Roman" w:cs="Times New Roman"/>
+          <w:sz w:val="28"/>
+          <w:szCs w:val="28"/>
+        </w:rPr>
+        <w:t>;</w:t>
+      </w:r>
+    </w:p>
+    <w:p>
+      <w:pPr>
+        <w:spacing w:after="0" w:line="360" w:lineRule="auto"/>
+        <w:jc w:val="both"/>
+        <w:rPr>
+          <w:rFonts w:ascii="Times New Roman" w:hAnsi="Times New Roman" w:cs="Times New Roman"/>
+          <w:sz w:val="28"/>
+          <w:szCs w:val="28"/>
+        </w:rPr>
+      </w:pPr>
+      <w:r>
+        <w:rPr>
+          <w:rFonts w:ascii="Times New Roman" w:hAnsi="Times New Roman" w:cs="Times New Roman"/>
+          <w:sz w:val="28"/>
+          <w:szCs w:val="28"/>
+        </w:rPr>
+        <w:t>- обследование системы на наличие ошибок;</w:t>
+      </w:r>
+    </w:p>
+    <w:p>
+      <w:pPr>
+        <w:spacing w:after="0" w:line="360" w:lineRule="auto"/>
+        <w:jc w:val="both"/>
+        <w:rPr>
+          <w:rFonts w:ascii="Times New Roman" w:hAnsi="Times New Roman" w:cs="Times New Roman"/>
+          <w:sz w:val="28"/>
+          <w:szCs w:val="28"/>
+        </w:rPr>
+      </w:pPr>
+      <w:r>
+        <w:rPr>
+          <w:rFonts w:ascii="Times New Roman" w:hAnsi="Times New Roman" w:cs="Times New Roman"/>
+          <w:sz w:val="28"/>
+          <w:szCs w:val="28"/>
+        </w:rPr>
+        <w:t xml:space="preserve">- восстановление работоспособности сайта после </w:t>
+      </w:r>
+      <w:r>
+        <w:rPr>
+          <w:rFonts w:ascii="Times New Roman" w:hAnsi="Times New Roman" w:cs="Times New Roman"/>
+          <w:sz w:val="28"/>
+          <w:szCs w:val="28"/>
+        </w:rPr>
+        <w:t xml:space="preserve">отказов и </w:t>
+      </w:r>
+      <w:r>
+        <w:rPr>
+          <w:rFonts w:ascii="Times New Roman" w:hAnsi="Times New Roman" w:cs="Times New Roman"/>
+          <w:sz w:val="28"/>
+          <w:szCs w:val="28"/>
+        </w:rPr>
+        <w:t>сбоев;</w:t>
+      </w:r>
+    </w:p>
+    <w:p>
+      <w:pPr>
+        <w:spacing w:after="0" w:line="360" w:lineRule="auto"/>
+        <w:jc w:val="both"/>
+        <w:rPr>
+          <w:rFonts w:ascii="Times New Roman" w:hAnsi="Times New Roman" w:cs="Times New Roman"/>
+          <w:sz w:val="28"/>
+          <w:szCs w:val="28"/>
+        </w:rPr>
+      </w:pPr>
+      <w:r>
+        <w:rPr>
+          <w:rFonts w:ascii="Times New Roman" w:hAnsi="Times New Roman" w:cs="Times New Roman"/>
+          <w:sz w:val="28"/>
+          <w:szCs w:val="28"/>
+        </w:rPr>
+        <w:t>- проверку целостности информации после устранения сбоев;</w:t>
+      </w:r>
+    </w:p>
+    <w:p>
+      <w:pPr>
+        <w:pStyle w:val="1"/>
+        <w:keepNext w:val="0"/>
+        <w:keepLines w:val="0"/>
+        <w:numPr>
+          <w:ilvl w:val="1"/>
+          <w:numId w:val="3"/>
+        </w:numPr>
+        <w:spacing w:before="0" w:line="360" w:lineRule="auto"/>
+        <w:ind w:rightChars="-5" w:right="-11"/>
+        <w:contextualSpacing/>
+        <w:jc w:val="both"/>
+        <w:rPr>
+          <w:rFonts w:ascii="Times New Roman" w:hAnsi="Times New Roman" w:cs="Times New Roman"/>
+          <w:color w:val="auto"/>
+          <w:sz w:val="28"/>
+          <w:szCs w:val="28"/>
+        </w:rPr>
+      </w:pPr>
+      <w:bookmarkStart w:id="6" w:name="_Toc73028166"/>
+      <w:r>
+        <w:rPr>
+          <w:rFonts w:ascii="Times New Roman" w:hAnsi="Times New Roman" w:cs="Times New Roman"/>
+          <w:color w:val="auto"/>
+          <w:sz w:val="28"/>
+          <w:szCs w:val="28"/>
+        </w:rPr>
+        <w:t>Требования</w:t>
+      </w:r>
+      <w:bookmarkEnd w:id="6"/>
+    </w:p>
+    <w:p>
+      <w:pPr>
+        <w:spacing w:after="0" w:line="360" w:lineRule="auto"/>
+        <w:jc w:val="both"/>
+        <w:rPr>
+          <w:rFonts w:ascii="Times New Roman" w:hAnsi="Times New Roman" w:cs="Times New Roman"/>
+          <w:sz w:val="28"/>
+          <w:szCs w:val="28"/>
+        </w:rPr>
+      </w:pPr>
+      <w:r>
+        <w:rPr>
+          <w:rFonts w:ascii="Times New Roman" w:hAnsi="Times New Roman" w:cs="Times New Roman"/>
+          <w:sz w:val="28"/>
+          <w:szCs w:val="28"/>
+        </w:rPr>
+        <w:t>- ф</w:t>
+      </w:r>
+      <w:r>
+        <w:rPr>
+          <w:rFonts w:ascii="Times New Roman" w:hAnsi="Times New Roman" w:cs="Times New Roman"/>
+          <w:sz w:val="28"/>
+          <w:szCs w:val="28"/>
+        </w:rPr>
+        <w:t xml:space="preserve">ункционирование </w:t>
+      </w:r>
+      <w:r>
+        <w:rPr>
+          <w:rFonts w:ascii="Times New Roman" w:hAnsi="Times New Roman" w:cs="Times New Roman"/>
+          <w:sz w:val="28"/>
+          <w:szCs w:val="28"/>
+        </w:rPr>
+        <w:t>системы</w:t>
+      </w:r>
+      <w:r>
+        <w:rPr>
+          <w:rFonts w:ascii="Times New Roman" w:hAnsi="Times New Roman" w:cs="Times New Roman"/>
+          <w:sz w:val="28"/>
+          <w:szCs w:val="28"/>
+        </w:rPr>
+        <w:t xml:space="preserve"> должно обеспечиваться в круглосуточном режиме</w:t>
+      </w:r>
+      <w:r>
+        <w:rPr>
+          <w:rFonts w:ascii="Times New Roman" w:hAnsi="Times New Roman" w:cs="Times New Roman"/>
+          <w:sz w:val="28"/>
+          <w:szCs w:val="28"/>
+        </w:rPr>
+        <w:t>;</w:t>
+      </w:r>
+    </w:p>
+    <w:p>
+      <w:pPr>
+        <w:spacing w:after="0" w:line="360" w:lineRule="auto"/>
+        <w:jc w:val="both"/>
+        <w:rPr>
+          <w:rFonts w:ascii="Times New Roman" w:hAnsi="Times New Roman" w:cs="Times New Roman"/>
+          <w:sz w:val="28"/>
+          <w:szCs w:val="28"/>
+        </w:rPr>
+      </w:pPr>
+      <w:r>
+        <w:rPr>
+          <w:rFonts w:ascii="Times New Roman" w:hAnsi="Times New Roman" w:cs="Times New Roman"/>
+          <w:sz w:val="28"/>
+          <w:szCs w:val="28"/>
+        </w:rPr>
+        <w:t>- время простоя системы не должно превышать 2 часов.</w:t>
       </w:r>
     </w:p>
     <w:p>
@@ -1376,7 +1674,7 @@
           <w:szCs w:val="28"/>
         </w:rPr>
       </w:pPr>
-      <w:bookmarkStart w:id="3" w:name="_Toc73016307"/>
+      <w:bookmarkStart w:id="7" w:name="_Toc73028167"/>
       <w:r>
         <w:rPr>
           <w:rFonts w:ascii="Times New Roman" w:hAnsi="Times New Roman" w:cs="Times New Roman"/>
@@ -1385,166 +1683,9 @@
           <w:sz w:val="28"/>
           <w:szCs w:val="28"/>
         </w:rPr>
-        <w:t>Проведение обновлений</w:t>
-      </w:r>
-      <w:bookmarkStart w:id="4" w:name="_Toc72498346"/>
-      <w:bookmarkEnd w:id="3"/>
-    </w:p>
-    <w:p>
-      <w:pPr>
-        <w:pStyle w:val="1"/>
-        <w:keepNext w:val="0"/>
-        <w:keepLines w:val="0"/>
-        <w:numPr>
-          <w:ilvl w:val="1"/>
-          <w:numId w:val="2"/>
-        </w:numPr>
-        <w:spacing w:before="0" w:line="360" w:lineRule="auto"/>
-        <w:ind w:rightChars="-5" w:right="-11"/>
-        <w:contextualSpacing/>
-        <w:jc w:val="both"/>
-        <w:rPr>
-          <w:rFonts w:ascii="Times New Roman" w:hAnsi="Times New Roman" w:cs="Times New Roman"/>
-          <w:color w:val="auto"/>
-          <w:sz w:val="28"/>
-          <w:szCs w:val="28"/>
-        </w:rPr>
-      </w:pPr>
-      <w:bookmarkStart w:id="5" w:name="_Toc73016308"/>
-      <w:bookmarkEnd w:id="4"/>
-      <w:r>
-        <w:rPr>
-          <w:rFonts w:ascii="Times New Roman" w:hAnsi="Times New Roman" w:cs="Times New Roman"/>
-          <w:color w:val="auto"/>
-          <w:sz w:val="28"/>
-          <w:szCs w:val="28"/>
-        </w:rPr>
-        <w:t>Цели обновлени</w:t>
-      </w:r>
-      <w:r>
-        <w:rPr>
-          <w:rFonts w:ascii="Times New Roman" w:hAnsi="Times New Roman" w:cs="Times New Roman"/>
-          <w:color w:val="auto"/>
-          <w:sz w:val="28"/>
-          <w:szCs w:val="28"/>
-        </w:rPr>
-        <w:t>й</w:t>
-      </w:r>
-      <w:bookmarkEnd w:id="5"/>
-    </w:p>
-    <w:p>
-      <w:pPr>
-        <w:pStyle w:val="a7"/>
-        <w:shd w:val="clear" w:color="auto" w:fill="FFFFFF"/>
-        <w:spacing w:before="0" w:beforeAutospacing="0" w:after="0" w:afterAutospacing="0" w:line="360" w:lineRule="auto"/>
-        <w:ind w:firstLine="375"/>
-        <w:rPr>
-          <w:sz w:val="28"/>
-          <w:szCs w:val="28"/>
-        </w:rPr>
-      </w:pPr>
-      <w:r>
-        <w:rPr>
-          <w:sz w:val="28"/>
-          <w:szCs w:val="28"/>
-        </w:rPr>
-        <w:t>Основными целями обновления программного обеспечения являются:</w:t>
-      </w:r>
-    </w:p>
-    <w:p>
-      <w:pPr>
-        <w:pStyle w:val="a7"/>
-        <w:shd w:val="clear" w:color="auto" w:fill="FFFFFF"/>
-        <w:spacing w:before="0" w:beforeAutospacing="0" w:after="0" w:afterAutospacing="0" w:line="360" w:lineRule="auto"/>
-        <w:rPr>
-          <w:sz w:val="28"/>
-          <w:szCs w:val="28"/>
-        </w:rPr>
-      </w:pPr>
-      <w:r>
-        <w:rPr>
-          <w:sz w:val="28"/>
-          <w:szCs w:val="28"/>
-        </w:rPr>
-        <w:t>- исправление выявленных ошибок в программном обеспечении;</w:t>
-      </w:r>
-    </w:p>
-    <w:p>
-      <w:pPr>
-        <w:pStyle w:val="a7"/>
-        <w:shd w:val="clear" w:color="auto" w:fill="FFFFFF"/>
-        <w:spacing w:before="0" w:beforeAutospacing="0" w:after="0" w:afterAutospacing="0" w:line="360" w:lineRule="auto"/>
-        <w:rPr>
-          <w:sz w:val="28"/>
-          <w:szCs w:val="28"/>
-        </w:rPr>
-      </w:pPr>
-      <w:r>
-        <w:rPr>
-          <w:sz w:val="28"/>
-          <w:szCs w:val="28"/>
-        </w:rPr>
-        <w:t>- ввод в эксплуатацию новых функциональных задач и доработок, реализованных в рамках сопровождения;</w:t>
-      </w:r>
-    </w:p>
-    <w:p>
-      <w:pPr>
-        <w:pStyle w:val="a7"/>
-        <w:shd w:val="clear" w:color="auto" w:fill="FFFFFF"/>
-        <w:spacing w:before="0" w:beforeAutospacing="0" w:after="0" w:afterAutospacing="0" w:line="360" w:lineRule="auto"/>
-        <w:rPr>
-          <w:sz w:val="28"/>
-          <w:szCs w:val="28"/>
-        </w:rPr>
-      </w:pPr>
-      <w:r>
-        <w:rPr>
-          <w:sz w:val="28"/>
-          <w:szCs w:val="28"/>
-        </w:rPr>
-        <w:t>- исправление выявленных ошибок в данных, невозможных для корректировки штатными программными средствами.</w:t>
-      </w:r>
-    </w:p>
-    <w:p>
-      <w:pPr>
-        <w:pStyle w:val="1"/>
-        <w:keepNext w:val="0"/>
-        <w:keepLines w:val="0"/>
-        <w:numPr>
-          <w:ilvl w:val="1"/>
-          <w:numId w:val="2"/>
-        </w:numPr>
-        <w:spacing w:before="0" w:line="360" w:lineRule="auto"/>
-        <w:ind w:rightChars="-5" w:right="-11"/>
-        <w:contextualSpacing/>
-        <w:jc w:val="both"/>
-        <w:rPr>
-          <w:rFonts w:ascii="Times New Roman" w:hAnsi="Times New Roman" w:cs="Times New Roman"/>
-          <w:color w:val="auto"/>
-          <w:sz w:val="28"/>
-          <w:szCs w:val="28"/>
-        </w:rPr>
-      </w:pPr>
-      <w:bookmarkStart w:id="6" w:name="_Toc73016309"/>
-      <w:r>
-        <w:rPr>
-          <w:rFonts w:ascii="Times New Roman" w:hAnsi="Times New Roman" w:cs="Times New Roman"/>
-          <w:color w:val="auto"/>
-          <w:sz w:val="28"/>
-          <w:szCs w:val="28"/>
-        </w:rPr>
-        <w:t xml:space="preserve">Процесс проведения </w:t>
-      </w:r>
-      <w:r>
-        <w:rPr>
-          <w:rFonts w:ascii="Times New Roman" w:hAnsi="Times New Roman" w:cs="Times New Roman"/>
-          <w:color w:val="auto"/>
-          <w:sz w:val="28"/>
-          <w:szCs w:val="28"/>
-        </w:rPr>
-        <w:t>обновлений</w:t>
-      </w:r>
-      <w:bookmarkEnd w:id="6"/>
+        <w:t>Ответственность</w:t>
+      </w:r>
+      <w:bookmarkEnd w:id="7"/>
     </w:p>
     <w:p>
       <w:pPr>
@@ -1562,336 +1703,15 @@
           <w:sz w:val="28"/>
           <w:szCs w:val="28"/>
         </w:rPr>
-        <w:t>Процесс проведения обновлений включает в себя:</w:t>
-      </w:r>
-    </w:p>
-    <w:p>
-      <w:pPr>
-        <w:spacing w:after="0" w:line="360" w:lineRule="auto"/>
-        <w:rPr>
-          <w:rFonts w:ascii="Times New Roman" w:hAnsi="Times New Roman" w:cs="Times New Roman"/>
-          <w:sz w:val="28"/>
-          <w:szCs w:val="28"/>
-        </w:rPr>
-      </w:pPr>
-      <w:r>
-        <w:rPr>
-          <w:rFonts w:ascii="Times New Roman" w:hAnsi="Times New Roman" w:cs="Times New Roman"/>
-          <w:sz w:val="28"/>
-          <w:szCs w:val="28"/>
-        </w:rPr>
-        <w:t xml:space="preserve">- идентификацию всего программного обеспечения, информации, объектов, баз данных, требующих изменений; </w:t>
-      </w:r>
-    </w:p>
-    <w:p>
-      <w:pPr>
-        <w:spacing w:after="0" w:line="360" w:lineRule="auto"/>
-        <w:rPr>
-          <w:rFonts w:ascii="Times New Roman" w:hAnsi="Times New Roman" w:cs="Times New Roman"/>
-          <w:sz w:val="28"/>
-          <w:szCs w:val="28"/>
-        </w:rPr>
-      </w:pPr>
-      <w:r>
-        <w:rPr>
-          <w:rFonts w:ascii="Times New Roman" w:hAnsi="Times New Roman" w:cs="Times New Roman"/>
-          <w:sz w:val="28"/>
-          <w:szCs w:val="28"/>
-        </w:rPr>
-        <w:t xml:space="preserve">- получение одобрения детальных запросов или предложений на изменения перед началом работы; </w:t>
-      </w:r>
-    </w:p>
-    <w:p>
-      <w:pPr>
-        <w:spacing w:after="0" w:line="360" w:lineRule="auto"/>
-        <w:rPr>
-          <w:rFonts w:ascii="Times New Roman" w:hAnsi="Times New Roman" w:cs="Times New Roman"/>
-          <w:sz w:val="28"/>
-          <w:szCs w:val="28"/>
-        </w:rPr>
-      </w:pPr>
-      <w:r>
-        <w:rPr>
-          <w:rFonts w:ascii="Times New Roman" w:hAnsi="Times New Roman" w:cs="Times New Roman"/>
-          <w:sz w:val="28"/>
-          <w:szCs w:val="28"/>
-        </w:rPr>
-        <w:t xml:space="preserve">- осуществление процесса внедрения изменений в программное обеспечение системы; </w:t>
-      </w:r>
-    </w:p>
-    <w:p>
-      <w:pPr>
-        <w:spacing w:after="0" w:line="360" w:lineRule="auto"/>
-        <w:rPr>
-          <w:rFonts w:ascii="Times New Roman" w:hAnsi="Times New Roman" w:cs="Times New Roman"/>
-          <w:sz w:val="28"/>
-          <w:szCs w:val="28"/>
-        </w:rPr>
-      </w:pPr>
-      <w:r>
-        <w:rPr>
-          <w:rFonts w:ascii="Times New Roman" w:hAnsi="Times New Roman" w:cs="Times New Roman"/>
-          <w:sz w:val="28"/>
-          <w:szCs w:val="28"/>
-        </w:rPr>
-        <w:t xml:space="preserve">- обеспечение обновления комплекта технической документации после завершения каждого изменения и архивирование или утилизация старой документации; </w:t>
-      </w:r>
-    </w:p>
-    <w:p>
-      <w:pPr>
-        <w:spacing w:after="0" w:line="360" w:lineRule="auto"/>
-        <w:rPr>
-          <w:rFonts w:ascii="Times New Roman" w:hAnsi="Times New Roman" w:cs="Times New Roman"/>
-          <w:sz w:val="28"/>
-          <w:szCs w:val="28"/>
-        </w:rPr>
-      </w:pPr>
-      <w:r>
-        <w:rPr>
-          <w:rFonts w:ascii="Times New Roman" w:hAnsi="Times New Roman" w:cs="Times New Roman"/>
-          <w:sz w:val="28"/>
-          <w:szCs w:val="28"/>
-        </w:rPr>
-        <w:t xml:space="preserve">- поддержку контроля версий для всех обновлений программного обеспечения системы; </w:t>
-      </w:r>
-    </w:p>
-    <w:p>
-      <w:pPr>
-        <w:spacing w:after="0" w:line="360" w:lineRule="auto"/>
-        <w:rPr>
-          <w:rFonts w:ascii="Times New Roman" w:hAnsi="Times New Roman" w:cs="Times New Roman"/>
-          <w:sz w:val="28"/>
-          <w:szCs w:val="28"/>
-        </w:rPr>
-      </w:pPr>
-      <w:r>
-        <w:rPr>
-          <w:rFonts w:ascii="Times New Roman" w:hAnsi="Times New Roman" w:cs="Times New Roman"/>
-          <w:sz w:val="28"/>
-          <w:szCs w:val="28"/>
-        </w:rPr>
-        <w:t>- коррекцию эксплуатационной документации и пользовательских процедур в соответствии с внесенными изменениями;</w:t>
-      </w:r>
-    </w:p>
-    <w:p>
-      <w:pPr>
-        <w:spacing w:after="0" w:line="360" w:lineRule="auto"/>
-        <w:rPr>
-          <w:rFonts w:ascii="Times New Roman" w:hAnsi="Times New Roman" w:cs="Times New Roman"/>
-          <w:sz w:val="28"/>
-          <w:szCs w:val="28"/>
-        </w:rPr>
-      </w:pPr>
-      <w:r>
-        <w:rPr>
-          <w:rFonts w:ascii="Times New Roman" w:hAnsi="Times New Roman" w:cs="Times New Roman"/>
-          <w:sz w:val="28"/>
-          <w:szCs w:val="28"/>
-        </w:rPr>
-        <w:t>- осуществление процесса внедрения изменен</w:t>
-      </w:r>
-    </w:p>
-    <w:p>
-      <w:pPr>
-        <w:pStyle w:val="1"/>
-        <w:keepNext w:val="0"/>
-        <w:keepLines w:val="0"/>
-        <w:numPr>
-          <w:ilvl w:val="1"/>
-          <w:numId w:val="2"/>
-        </w:numPr>
-        <w:spacing w:before="0" w:line="360" w:lineRule="auto"/>
-        <w:ind w:rightChars="-5" w:right="-11"/>
-        <w:contextualSpacing/>
-        <w:jc w:val="both"/>
-        <w:rPr>
-          <w:rFonts w:ascii="Times New Roman" w:hAnsi="Times New Roman" w:cs="Times New Roman"/>
-          <w:color w:val="auto"/>
-          <w:sz w:val="28"/>
-          <w:szCs w:val="28"/>
-        </w:rPr>
-      </w:pPr>
-      <w:bookmarkStart w:id="7" w:name="_Toc73016310"/>
-      <w:r>
-        <w:rPr>
-          <w:rFonts w:ascii="Times New Roman" w:hAnsi="Times New Roman" w:cs="Times New Roman"/>
-          <w:color w:val="auto"/>
-          <w:sz w:val="28"/>
-          <w:szCs w:val="28"/>
-        </w:rPr>
-        <w:t>Обновление тестовой системы</w:t>
-      </w:r>
-      <w:bookmarkEnd w:id="7"/>
-    </w:p>
-    <w:p>
-      <w:pPr>
-        <w:spacing w:after="0" w:line="360" w:lineRule="auto"/>
-        <w:ind w:firstLine="375"/>
-        <w:rPr>
-          <w:rFonts w:ascii="Times New Roman" w:hAnsi="Times New Roman" w:cs="Times New Roman"/>
-          <w:sz w:val="28"/>
-          <w:szCs w:val="28"/>
-        </w:rPr>
-      </w:pPr>
-      <w:r>
-        <w:rPr>
-          <w:rFonts w:ascii="Times New Roman" w:hAnsi="Times New Roman" w:cs="Times New Roman"/>
-          <w:sz w:val="28"/>
-          <w:szCs w:val="28"/>
-        </w:rPr>
-        <w:t>Обновление проводится представителями Поставщика совместно с Разработчиками в тестовой среде системе. После обновления тестовой системы, проводится проверка функционала системы. В случае выявления функциональных ошибок, Разработчик проводит доработку функционала системы. При удовлетворении доработанной версией, планируется установка данной системы в основную информационную систему.</w:t>
-      </w:r>
-    </w:p>
-    <w:p>
-      <w:pPr>
-        <w:pStyle w:val="1"/>
-        <w:keepNext w:val="0"/>
-        <w:keepLines w:val="0"/>
-        <w:numPr>
-          <w:ilvl w:val="1"/>
-          <w:numId w:val="2"/>
-        </w:numPr>
-        <w:spacing w:before="0" w:line="360" w:lineRule="auto"/>
-        <w:ind w:rightChars="-5" w:right="-11"/>
-        <w:contextualSpacing/>
-        <w:jc w:val="both"/>
-        <w:rPr>
-          <w:rFonts w:ascii="Times New Roman" w:hAnsi="Times New Roman" w:cs="Times New Roman"/>
-          <w:color w:val="auto"/>
-          <w:sz w:val="28"/>
-          <w:szCs w:val="28"/>
-        </w:rPr>
-      </w:pPr>
-      <w:bookmarkStart w:id="8" w:name="_Toc73016311"/>
-      <w:r>
-        <w:rPr>
-          <w:rFonts w:ascii="Times New Roman" w:hAnsi="Times New Roman" w:cs="Times New Roman"/>
-          <w:color w:val="auto"/>
-          <w:sz w:val="28"/>
-          <w:szCs w:val="28"/>
-        </w:rPr>
-        <w:t>Обновление основной системы</w:t>
-      </w:r>
-      <w:bookmarkEnd w:id="8"/>
-    </w:p>
-    <w:p>
-      <w:pPr>
-        <w:spacing w:after="0" w:line="360" w:lineRule="auto"/>
-        <w:ind w:firstLine="375"/>
-        <w:rPr>
-          <w:rFonts w:ascii="Times New Roman" w:hAnsi="Times New Roman" w:cs="Times New Roman"/>
-          <w:sz w:val="28"/>
-          <w:szCs w:val="28"/>
-        </w:rPr>
-      </w:pPr>
-      <w:r>
-        <w:rPr>
-          <w:rFonts w:ascii="Times New Roman" w:hAnsi="Times New Roman" w:cs="Times New Roman"/>
-          <w:sz w:val="28"/>
-          <w:szCs w:val="28"/>
-        </w:rPr>
-        <w:t>После проверки тестовой системы, назначается дата проведения обновления, продолжительность обновления, составляется список участников. План согласовывается между Поставщиком и Заказчиком. По итогам обновления системы Поставщик уведомляет Заказчика об успешном обновлении.</w:t>
-      </w:r>
-    </w:p>
-    <w:p>
-      <w:pPr>
-        <w:pStyle w:val="1"/>
-        <w:keepNext w:val="0"/>
-        <w:keepLines w:val="0"/>
-        <w:numPr>
-          <w:ilvl w:val="1"/>
-          <w:numId w:val="2"/>
-        </w:numPr>
-        <w:spacing w:before="0" w:line="360" w:lineRule="auto"/>
-        <w:ind w:rightChars="-5" w:right="-11"/>
-        <w:contextualSpacing/>
-        <w:jc w:val="both"/>
-        <w:rPr>
-          <w:rFonts w:ascii="Times New Roman" w:hAnsi="Times New Roman" w:cs="Times New Roman"/>
-          <w:color w:val="auto"/>
-          <w:sz w:val="28"/>
-          <w:szCs w:val="28"/>
-        </w:rPr>
-      </w:pPr>
-      <w:bookmarkStart w:id="9" w:name="_Toc73016312"/>
-      <w:r>
-        <w:rPr>
-          <w:rFonts w:ascii="Times New Roman" w:hAnsi="Times New Roman" w:cs="Times New Roman"/>
-          <w:color w:val="auto"/>
-          <w:sz w:val="28"/>
-          <w:szCs w:val="28"/>
-        </w:rPr>
-        <w:t>Частота проведения обновлений</w:t>
-      </w:r>
-      <w:bookmarkEnd w:id="9"/>
-    </w:p>
-    <w:p>
-      <w:pPr>
-        <w:ind w:firstLine="375"/>
-        <w:rPr>
-          <w:rFonts w:ascii="Times New Roman" w:hAnsi="Times New Roman" w:cs="Times New Roman"/>
-          <w:sz w:val="28"/>
-          <w:szCs w:val="28"/>
-        </w:rPr>
-      </w:pPr>
-      <w:r>
-        <w:rPr>
-          <w:rFonts w:ascii="Times New Roman" w:hAnsi="Times New Roman" w:cs="Times New Roman"/>
-          <w:sz w:val="28"/>
-          <w:szCs w:val="28"/>
-        </w:rPr>
-        <w:t>Проведение обновлений осуществляется в определённую дату и время:</w:t>
-      </w:r>
-    </w:p>
-    <w:p>
-      <w:pPr>
-        <w:rPr>
-          <w:rFonts w:ascii="Times New Roman" w:hAnsi="Times New Roman" w:cs="Times New Roman"/>
-          <w:sz w:val="28"/>
-          <w:szCs w:val="28"/>
-        </w:rPr>
-      </w:pPr>
-      <w:r>
-        <w:rPr>
-          <w:rFonts w:ascii="Times New Roman" w:hAnsi="Times New Roman" w:cs="Times New Roman"/>
-          <w:sz w:val="28"/>
-          <w:szCs w:val="28"/>
-        </w:rPr>
-        <w:t>- Обновление антивируса проходит в начале и конце каждого рабочего дня;</w:t>
-      </w:r>
-    </w:p>
-    <w:p>
-      <w:pPr>
-        <w:rPr>
-          <w:rFonts w:ascii="Times New Roman" w:hAnsi="Times New Roman" w:cs="Times New Roman"/>
-          <w:sz w:val="28"/>
-          <w:szCs w:val="28"/>
-        </w:rPr>
-      </w:pPr>
-      <w:r>
-        <w:rPr>
-          <w:rFonts w:ascii="Times New Roman" w:hAnsi="Times New Roman" w:cs="Times New Roman"/>
-          <w:sz w:val="28"/>
-          <w:szCs w:val="28"/>
-        </w:rPr>
-        <w:t>- Обновление программного обеспечения проходит раз в 1 – 2 месяца;</w:t>
-      </w:r>
-    </w:p>
-    <w:p>
-      <w:pPr>
-        <w:rPr>
-          <w:rFonts w:ascii="Times New Roman" w:hAnsi="Times New Roman" w:cs="Times New Roman"/>
-          <w:sz w:val="28"/>
-          <w:szCs w:val="28"/>
-        </w:rPr>
-      </w:pPr>
-      <w:r>
-        <w:rPr>
-          <w:rFonts w:ascii="Times New Roman" w:hAnsi="Times New Roman" w:cs="Times New Roman"/>
-          <w:sz w:val="28"/>
-          <w:szCs w:val="28"/>
-        </w:rPr>
-        <w:t>- Обновление документации следует осуществлять в конце каждого месяца</w:t>
+        <w:t>Ответственность</w:t>
+      </w:r>
+      <w:r>
+        <w:rPr>
+          <w:rFonts w:ascii="Times New Roman" w:hAnsi="Times New Roman" w:cs="Times New Roman"/>
+          <w:sz w:val="28"/>
+          <w:szCs w:val="28"/>
+        </w:rPr>
+        <w:t xml:space="preserve"> за обеспечение бесперебойного функционирования и технического сопровождения несет Администратор.</w:t>
       </w:r>
     </w:p>
     <w:p>
@@ -1915,7 +1735,7 @@
           <w:szCs w:val="28"/>
         </w:rPr>
       </w:pPr>
-      <w:bookmarkStart w:id="10" w:name="_Toc73016313"/>
+      <w:bookmarkStart w:id="8" w:name="_Toc73028168"/>
       <w:r>
         <w:rPr>
           <w:rFonts w:ascii="Times New Roman" w:hAnsi="Times New Roman" w:cs="Times New Roman"/>
@@ -1924,77 +1744,131 @@
           <w:sz w:val="28"/>
           <w:szCs w:val="28"/>
         </w:rPr>
-        <w:t>Ответственность</w:t>
-      </w:r>
-      <w:bookmarkEnd w:id="10"/>
-    </w:p>
-    <w:p>
-      <w:pPr>
+        <w:t>Нормативные ссылки</w:t>
+      </w:r>
+      <w:bookmarkEnd w:id="8"/>
+    </w:p>
+    <w:p>
+      <w:pPr>
+        <w:shd w:val="clear" w:color="auto" w:fill="FFFFFF"/>
         <w:spacing w:after="0" w:line="360" w:lineRule="auto"/>
         <w:ind w:firstLine="284"/>
-        <w:rPr>
-          <w:rFonts w:ascii="Times New Roman" w:hAnsi="Times New Roman" w:cs="Times New Roman"/>
-          <w:sz w:val="28"/>
-          <w:szCs w:val="28"/>
-        </w:rPr>
-      </w:pPr>
-      <w:r>
-        <w:rPr>
-          <w:rStyle w:val="a5"/>
-          <w:rFonts w:ascii="Times New Roman" w:hAnsi="Times New Roman" w:cs="Times New Roman"/>
-          <w:color w:val="auto"/>
-          <w:sz w:val="28"/>
-          <w:szCs w:val="28"/>
-        </w:rPr>
-        <w:t xml:space="preserve">Ответственность за последствия установки нового программного обеспечения либо обновлений существующего программного обеспечения, возлагается на </w:t>
-      </w:r>
-      <w:r>
-        <w:rPr>
-          <w:rStyle w:val="a5"/>
-          <w:rFonts w:ascii="Times New Roman" w:hAnsi="Times New Roman" w:cs="Times New Roman"/>
-          <w:color w:val="auto"/>
-          <w:sz w:val="28"/>
-          <w:szCs w:val="28"/>
-        </w:rPr>
-        <w:t>системного администратора</w:t>
-      </w:r>
-      <w:r>
-        <w:rPr>
-          <w:rStyle w:val="a5"/>
-          <w:rFonts w:ascii="Times New Roman" w:hAnsi="Times New Roman" w:cs="Times New Roman"/>
-          <w:color w:val="auto"/>
-          <w:sz w:val="28"/>
-          <w:szCs w:val="28"/>
-        </w:rPr>
-        <w:t>, выполнившего фактическую установку.</w:t>
-      </w:r>
-      <w:r>
-        <w:rPr>
-          <w:rFonts w:ascii="Times New Roman" w:hAnsi="Times New Roman" w:cs="Times New Roman"/>
-          <w:sz w:val="28"/>
-          <w:szCs w:val="28"/>
-        </w:rPr>
-        <w:t xml:space="preserve"> </w:t>
-      </w:r>
-      <w:bookmarkStart w:id="11" w:name="_Состав_и_содержание"/>
-      <w:bookmarkEnd w:id="11"/>
-    </w:p>
-    <w:p>
-      <w:pPr>
-        <w:rPr>
-          <w:rFonts w:ascii="Times New Roman" w:hAnsi="Times New Roman" w:cs="Times New Roman"/>
-          <w:sz w:val="28"/>
-          <w:szCs w:val="28"/>
-        </w:rPr>
-      </w:pPr>
-      <w:r>
-        <w:rPr>
-          <w:rFonts w:ascii="Times New Roman" w:hAnsi="Times New Roman" w:cs="Times New Roman"/>
-          <w:sz w:val="28"/>
-          <w:lang w:eastAsia="zh-CN"/>
-        </w:rPr>
-        <w:t>Разработчик и Поставщик несут ответственность за разработку обновлений и за все изменения для информационной системы</w:t>
-      </w:r>
+        <w:jc w:val="both"/>
+        <w:rPr>
+          <w:rFonts w:ascii="Times New Roman" w:eastAsia="Times New Roman" w:hAnsi="Times New Roman" w:cs="Times New Roman"/>
+          <w:sz w:val="28"/>
+          <w:szCs w:val="28"/>
+          <w:lang w:eastAsia="ru-RU"/>
+        </w:rPr>
+      </w:pPr>
+      <w:r>
+        <w:rPr>
+          <w:rFonts w:ascii="Times New Roman" w:eastAsia="Times New Roman" w:hAnsi="Times New Roman" w:cs="Times New Roman"/>
+          <w:sz w:val="28"/>
+          <w:szCs w:val="28"/>
+          <w:lang w:eastAsia="ru-RU"/>
+        </w:rPr>
+        <w:t>Регламент составлен в соответствие с данными нормативными документами:</w:t>
+      </w:r>
+    </w:p>
+    <w:p>
+      <w:pPr>
+        <w:shd w:val="clear" w:color="auto" w:fill="FFFFFF"/>
+        <w:spacing w:after="0" w:line="360" w:lineRule="auto"/>
+        <w:jc w:val="both"/>
+        <w:rPr>
+          <w:rFonts w:ascii="Times New Roman" w:eastAsia="Times New Roman" w:hAnsi="Times New Roman" w:cs="Times New Roman"/>
+          <w:sz w:val="28"/>
+          <w:szCs w:val="28"/>
+          <w:lang w:eastAsia="ru-RU"/>
+        </w:rPr>
+      </w:pPr>
+      <w:r>
+        <w:rPr>
+          <w:rFonts w:ascii="Times New Roman" w:eastAsia="Times New Roman" w:hAnsi="Times New Roman" w:cs="Times New Roman"/>
+          <w:sz w:val="28"/>
+          <w:szCs w:val="28"/>
+          <w:lang w:eastAsia="ru-RU"/>
+        </w:rPr>
+        <w:t>ГОСТ Р ИСО/МЭК 12207.  Информационная технология. Системная и программная инженерия. Процессы жизненного цикла программных средств.</w:t>
+      </w:r>
+    </w:p>
+    <w:p>
+      <w:pPr>
+        <w:shd w:val="clear" w:color="auto" w:fill="FFFFFF"/>
+        <w:spacing w:after="0" w:line="360" w:lineRule="auto"/>
+        <w:jc w:val="both"/>
+        <w:rPr>
+          <w:rFonts w:ascii="Times New Roman" w:eastAsia="Times New Roman" w:hAnsi="Times New Roman" w:cs="Times New Roman"/>
+          <w:sz w:val="28"/>
+          <w:szCs w:val="28"/>
+          <w:lang w:eastAsia="ru-RU"/>
+        </w:rPr>
+      </w:pPr>
+      <w:r>
+        <w:rPr>
+          <w:rFonts w:ascii="Times New Roman" w:eastAsia="Times New Roman" w:hAnsi="Times New Roman" w:cs="Times New Roman"/>
+          <w:sz w:val="28"/>
+          <w:szCs w:val="28"/>
+          <w:lang w:eastAsia="ru-RU"/>
+        </w:rPr>
+        <w:t>ГОСТ Р 19.102-77. Единая система программной документации. Стадии разработки.</w:t>
+      </w:r>
+    </w:p>
+    <w:p>
+      <w:pPr>
+        <w:shd w:val="clear" w:color="auto" w:fill="FFFFFF"/>
+        <w:spacing w:after="0" w:line="360" w:lineRule="auto"/>
+        <w:jc w:val="both"/>
+        <w:rPr>
+          <w:rFonts w:ascii="Times New Roman" w:eastAsia="Times New Roman" w:hAnsi="Times New Roman" w:cs="Times New Roman"/>
+          <w:sz w:val="28"/>
+          <w:szCs w:val="28"/>
+          <w:lang w:eastAsia="ru-RU"/>
+        </w:rPr>
+      </w:pPr>
+      <w:r>
+        <w:rPr>
+          <w:rFonts w:ascii="Times New Roman" w:eastAsia="Times New Roman" w:hAnsi="Times New Roman" w:cs="Times New Roman"/>
+          <w:sz w:val="28"/>
+          <w:szCs w:val="28"/>
+          <w:lang w:eastAsia="ru-RU"/>
+        </w:rPr>
+        <w:t>ГОСТ 2.503-2013. Единая система конструкторской документации. Правила внесения изменений.</w:t>
+      </w:r>
+    </w:p>
+    <w:p>
+      <w:pPr>
+        <w:shd w:val="clear" w:color="auto" w:fill="FFFFFF"/>
+        <w:spacing w:after="0" w:line="360" w:lineRule="auto"/>
+        <w:jc w:val="both"/>
+        <w:rPr>
+          <w:rFonts w:ascii="Times New Roman" w:eastAsia="Times New Roman" w:hAnsi="Times New Roman" w:cs="Times New Roman"/>
+          <w:sz w:val="28"/>
+          <w:szCs w:val="28"/>
+          <w:lang w:eastAsia="ru-RU"/>
+        </w:rPr>
+      </w:pPr>
+      <w:r>
+        <w:rPr>
+          <w:rFonts w:ascii="Times New Roman" w:eastAsia="Times New Roman" w:hAnsi="Times New Roman" w:cs="Times New Roman"/>
+          <w:sz w:val="28"/>
+          <w:szCs w:val="28"/>
+          <w:lang w:eastAsia="ru-RU"/>
+        </w:rPr>
+        <w:t>ГОСТ РВ 15.307-2002. Испытания и приёмка серийных изделий. Основные положения.</w:t>
+      </w:r>
+    </w:p>
+    <w:p>
+      <w:pPr>
+        <w:spacing w:after="0" w:line="360" w:lineRule="auto"/>
+        <w:ind w:firstLine="284"/>
+        <w:rPr>
+          <w:rFonts w:ascii="Times New Roman" w:hAnsi="Times New Roman" w:cs="Times New Roman"/>
+          <w:sz w:val="28"/>
+          <w:szCs w:val="28"/>
+        </w:rPr>
+      </w:pPr>
     </w:p>
     <w:sectPr>
       <w:pgSz w:w="11906" w:h="16838"/>
@@ -2213,11 +2087,243 @@
       </w:pPr>
     </w:lvl>
   </w:abstractNum>
+  <w:abstractNum w:abstractNumId="2" w15:restartNumberingAfterBreak="0">
+    <w:nsid w:val="5D5B45EB"/>
+    <w:multiLevelType w:val="multilevel"/>
+    <w:tmpl w:val="416E8E7A"/>
+    <w:lvl w:ilvl="0">
+      <w:start w:val="2"/>
+      <w:numFmt w:val="decimal"/>
+      <w:lvlText w:val="%1"/>
+      <w:lvlJc w:val="left"/>
+      <w:pPr>
+        <w:ind w:left="375" w:hanging="375"/>
+      </w:pPr>
+      <w:rPr>
+        <w:rFonts w:hint="default"/>
+      </w:rPr>
+    </w:lvl>
+    <w:lvl w:ilvl="1">
+      <w:start w:val="4"/>
+      <w:numFmt w:val="decimal"/>
+      <w:lvlText w:val="%1.%2"/>
+      <w:lvlJc w:val="left"/>
+      <w:pPr>
+        <w:ind w:left="375" w:hanging="375"/>
+      </w:pPr>
+      <w:rPr>
+        <w:rFonts w:hint="default"/>
+      </w:rPr>
+    </w:lvl>
+    <w:lvl w:ilvl="2">
+      <w:start w:val="1"/>
+      <w:numFmt w:val="decimal"/>
+      <w:lvlText w:val="%1.%2.%3"/>
+      <w:lvlJc w:val="left"/>
+      <w:pPr>
+        <w:ind w:left="720" w:hanging="720"/>
+      </w:pPr>
+      <w:rPr>
+        <w:rFonts w:hint="default"/>
+      </w:rPr>
+    </w:lvl>
+    <w:lvl w:ilvl="3">
+      <w:start w:val="1"/>
+      <w:numFmt w:val="decimal"/>
+      <w:lvlText w:val="%1.%2.%3.%4"/>
+      <w:lvlJc w:val="left"/>
+      <w:pPr>
+        <w:ind w:left="1080" w:hanging="1080"/>
+      </w:pPr>
+      <w:rPr>
+        <w:rFonts w:hint="default"/>
+      </w:rPr>
+    </w:lvl>
+    <w:lvl w:ilvl="4">
+      <w:start w:val="1"/>
+      <w:numFmt w:val="decimal"/>
+      <w:lvlText w:val="%1.%2.%3.%4.%5"/>
+      <w:lvlJc w:val="left"/>
+      <w:pPr>
+        <w:ind w:left="1080" w:hanging="1080"/>
+      </w:pPr>
+      <w:rPr>
+        <w:rFonts w:hint="default"/>
+      </w:rPr>
+    </w:lvl>
+    <w:lvl w:ilvl="5">
+      <w:start w:val="1"/>
+      <w:numFmt w:val="decimal"/>
+      <w:lvlText w:val="%1.%2.%3.%4.%5.%6"/>
+      <w:lvlJc w:val="left"/>
+      <w:pPr>
+        <w:ind w:left="1440" w:hanging="1440"/>
+      </w:pPr>
+      <w:rPr>
+        <w:rFonts w:hint="default"/>
+      </w:rPr>
+    </w:lvl>
+    <w:lvl w:ilvl="6">
+      <w:start w:val="1"/>
+      <w:numFmt w:val="decimal"/>
+      <w:lvlText w:val="%1.%2.%3.%4.%5.%6.%7"/>
+      <w:lvlJc w:val="left"/>
+      <w:pPr>
+        <w:ind w:left="1440" w:hanging="1440"/>
+      </w:pPr>
+      <w:rPr>
+        <w:rFonts w:hint="default"/>
+      </w:rPr>
+    </w:lvl>
+    <w:lvl w:ilvl="7">
+      <w:start w:val="1"/>
+      <w:numFmt w:val="decimal"/>
+      <w:lvlText w:val="%1.%2.%3.%4.%5.%6.%7.%8"/>
+      <w:lvlJc w:val="left"/>
+      <w:pPr>
+        <w:ind w:left="1800" w:hanging="1800"/>
+      </w:pPr>
+      <w:rPr>
+        <w:rFonts w:hint="default"/>
+      </w:rPr>
+    </w:lvl>
+    <w:lvl w:ilvl="8">
+      <w:start w:val="1"/>
+      <w:numFmt w:val="decimal"/>
+      <w:lvlText w:val="%1.%2.%3.%4.%5.%6.%7.%8.%9"/>
+      <w:lvlJc w:val="left"/>
+      <w:pPr>
+        <w:ind w:left="2160" w:hanging="2160"/>
+      </w:pPr>
+      <w:rPr>
+        <w:rFonts w:hint="default"/>
+      </w:rPr>
+    </w:lvl>
+  </w:abstractNum>
+  <w:abstractNum w:abstractNumId="3" w15:restartNumberingAfterBreak="0">
+    <w:nsid w:val="6E3F30F3"/>
+    <w:multiLevelType w:val="multilevel"/>
+    <w:tmpl w:val="2BBE8186"/>
+    <w:lvl w:ilvl="0">
+      <w:start w:val="2"/>
+      <w:numFmt w:val="decimal"/>
+      <w:lvlText w:val="%1"/>
+      <w:lvlJc w:val="left"/>
+      <w:pPr>
+        <w:ind w:left="375" w:hanging="375"/>
+      </w:pPr>
+      <w:rPr>
+        <w:rFonts w:hint="default"/>
+      </w:rPr>
+    </w:lvl>
+    <w:lvl w:ilvl="1">
+      <w:start w:val="1"/>
+      <w:numFmt w:val="decimal"/>
+      <w:lvlText w:val="%1.%2"/>
+      <w:lvlJc w:val="left"/>
+      <w:pPr>
+        <w:ind w:left="375" w:hanging="375"/>
+      </w:pPr>
+      <w:rPr>
+        <w:rFonts w:hint="default"/>
+      </w:rPr>
+    </w:lvl>
+    <w:lvl w:ilvl="2">
+      <w:start w:val="1"/>
+      <w:numFmt w:val="decimal"/>
+      <w:lvlText w:val="%1.%2.%3"/>
+      <w:lvlJc w:val="left"/>
+      <w:pPr>
+        <w:ind w:left="720" w:hanging="720"/>
+      </w:pPr>
+      <w:rPr>
+        <w:rFonts w:hint="default"/>
+      </w:rPr>
+    </w:lvl>
+    <w:lvl w:ilvl="3">
+      <w:start w:val="1"/>
+      <w:numFmt w:val="decimal"/>
+      <w:lvlText w:val="%1.%2.%3.%4"/>
+      <w:lvlJc w:val="left"/>
+      <w:pPr>
+        <w:ind w:left="1080" w:hanging="1080"/>
+      </w:pPr>
+      <w:rPr>
+        <w:rFonts w:hint="default"/>
+      </w:rPr>
+    </w:lvl>
+    <w:lvl w:ilvl="4">
+      <w:start w:val="1"/>
+      <w:numFmt w:val="decimal"/>
+      <w:lvlText w:val="%1.%2.%3.%4.%5"/>
+      <w:lvlJc w:val="left"/>
+      <w:pPr>
+        <w:ind w:left="1080" w:hanging="1080"/>
+      </w:pPr>
+      <w:rPr>
+        <w:rFonts w:hint="default"/>
+      </w:rPr>
+    </w:lvl>
+    <w:lvl w:ilvl="5">
+      <w:start w:val="1"/>
+      <w:numFmt w:val="decimal"/>
+      <w:lvlText w:val="%1.%2.%3.%4.%5.%6"/>
+      <w:lvlJc w:val="left"/>
+      <w:pPr>
+        <w:ind w:left="1440" w:hanging="1440"/>
+      </w:pPr>
+      <w:rPr>
+        <w:rFonts w:hint="default"/>
+      </w:rPr>
+    </w:lvl>
+    <w:lvl w:ilvl="6">
+      <w:start w:val="1"/>
+      <w:numFmt w:val="decimal"/>
+      <w:lvlText w:val="%1.%2.%3.%4.%5.%6.%7"/>
+      <w:lvlJc w:val="left"/>
+      <w:pPr>
+        <w:ind w:left="1440" w:hanging="1440"/>
+      </w:pPr>
+      <w:rPr>
+        <w:rFonts w:hint="default"/>
+      </w:rPr>
+    </w:lvl>
+    <w:lvl w:ilvl="7">
+      <w:start w:val="1"/>
+      <w:numFmt w:val="decimal"/>
+      <w:lvlText w:val="%1.%2.%3.%4.%5.%6.%7.%8"/>
+      <w:lvlJc w:val="left"/>
+      <w:pPr>
+        <w:ind w:left="1800" w:hanging="1800"/>
+      </w:pPr>
+      <w:rPr>
+        <w:rFonts w:hint="default"/>
+      </w:rPr>
+    </w:lvl>
+    <w:lvl w:ilvl="8">
+      <w:start w:val="1"/>
+      <w:numFmt w:val="decimal"/>
+      <w:lvlText w:val="%1.%2.%3.%4.%5.%6.%7.%8.%9"/>
+      <w:lvlJc w:val="left"/>
+      <w:pPr>
+        <w:ind w:left="2160" w:hanging="2160"/>
+      </w:pPr>
+      <w:rPr>
+        <w:rFonts w:hint="default"/>
+      </w:rPr>
+    </w:lvl>
+  </w:abstractNum>
   <w:num w:numId="1">
     <w:abstractNumId w:val="1"/>
   </w:num>
   <w:num w:numId="2">
     <w:abstractNumId w:val="0"/>
+  </w:num>
+  <w:num w:numId="3">
+    <w:abstractNumId w:val="3"/>
+  </w:num>
+  <w:num w:numId="4">
+    <w:abstractNumId w:val="2"/>
   </w:num>
 </w:numbering>
 </file>
@@ -2770,6 +2876,17 @@
       <w:lang w:eastAsia="ru-RU"/>
     </w:rPr>
   </w:style>
+  <w:style w:type="paragraph" w:styleId="a8">
+    <w:name w:val="List Paragraph"/>
+    <w:basedOn w:val="a"/>
+    <w:uiPriority w:val="34"/>
+    <w:qFormat/>
+    <w:rsid w:val="00A0638F"/>
+    <w:pPr>
+      <w:ind w:left="720"/>
+      <w:contextualSpacing/>
+    </w:pPr>
+  </w:style>
 </w:styles>
 </file>
 

--- a/Регламент тех сопровождения.docx
+++ b/Регламент тех сопровождения.docx
@@ -1038,8 +1038,6 @@
         </w:rPr>
         <w:br w:type="page"/>
       </w:r>
-      <w:bookmarkStart w:id="0" w:name="_GoBack"/>
-      <w:bookmarkEnd w:id="0"/>
     </w:p>
     <w:p>
       <w:pPr>
@@ -1062,7 +1060,7 @@
           <w:szCs w:val="28"/>
         </w:rPr>
       </w:pPr>
-      <w:bookmarkStart w:id="1" w:name="_Toc73028162"/>
+      <w:bookmarkStart w:id="0" w:name="_Toc73028162"/>
       <w:r>
         <w:rPr>
           <w:rFonts w:ascii="Times New Roman" w:hAnsi="Times New Roman" w:cs="Times New Roman"/>
@@ -1084,7 +1082,7 @@
         </w:rPr>
         <w:t>ие положения</w:t>
       </w:r>
-      <w:bookmarkEnd w:id="1"/>
+      <w:bookmarkEnd w:id="0"/>
     </w:p>
     <w:p>
       <w:pPr>
@@ -1139,15 +1137,7 @@
           <w:sz w:val="28"/>
           <w:szCs w:val="28"/>
         </w:rPr>
-        <w:t>устранению уязвимостей и ошибок</w:t>
-      </w:r>
-      <w:r>
-        <w:rPr>
-          <w:rFonts w:ascii="Times New Roman" w:hAnsi="Times New Roman" w:cs="Times New Roman"/>
-          <w:sz w:val="28"/>
-          <w:szCs w:val="28"/>
-        </w:rPr>
-        <w:t xml:space="preserve"> </w:t>
+        <w:t xml:space="preserve">устранению уязвимостей и ошибок </w:t>
       </w:r>
       <w:r>
         <w:rPr>
@@ -1189,8 +1179,8 @@
           <w:szCs w:val="28"/>
         </w:rPr>
       </w:pPr>
+      <w:bookmarkStart w:id="1" w:name="_Toc73028163"/>
       <w:bookmarkStart w:id="2" w:name="_Toc72498346"/>
-      <w:bookmarkStart w:id="3" w:name="_Toc73028163"/>
       <w:r>
         <w:rPr>
           <w:rFonts w:ascii="Times New Roman" w:hAnsi="Times New Roman" w:cs="Times New Roman"/>
@@ -1241,7 +1231,7 @@
         </w:rPr>
         <w:t>е</w:t>
       </w:r>
-      <w:bookmarkEnd w:id="3"/>
+      <w:bookmarkEnd w:id="1"/>
     </w:p>
     <w:p>
       <w:pPr>
@@ -1263,7 +1253,7 @@
           <w:szCs w:val="28"/>
         </w:rPr>
       </w:pPr>
-      <w:bookmarkStart w:id="4" w:name="_Toc73028164"/>
+      <w:bookmarkStart w:id="3" w:name="_Toc73028164"/>
       <w:r>
         <w:rPr>
           <w:rFonts w:ascii="Times New Roman" w:hAnsi="Times New Roman" w:cs="Times New Roman"/>
@@ -1273,7 +1263,7 @@
         </w:rPr>
         <w:t>Цели технического сопровождения</w:t>
       </w:r>
-      <w:bookmarkEnd w:id="4"/>
+      <w:bookmarkEnd w:id="3"/>
     </w:p>
     <w:p>
       <w:pPr>
@@ -1321,7 +1311,7 @@
           <w:szCs w:val="28"/>
         </w:rPr>
       </w:pPr>
-      <w:bookmarkStart w:id="5" w:name="_Toc73028165"/>
+      <w:bookmarkStart w:id="4" w:name="_Toc73028165"/>
       <w:bookmarkEnd w:id="2"/>
       <w:r>
         <w:rPr>
@@ -1332,7 +1322,7 @@
         </w:rPr>
         <w:t>Состав технического сопровождения</w:t>
       </w:r>
-      <w:bookmarkEnd w:id="5"/>
+      <w:bookmarkEnd w:id="4"/>
     </w:p>
     <w:p>
       <w:pPr>
@@ -1513,23 +1503,7 @@
           <w:sz w:val="28"/>
           <w:szCs w:val="28"/>
         </w:rPr>
-        <w:t xml:space="preserve">- восстановление работоспособности сайта после </w:t>
-      </w:r>
-      <w:r>
-        <w:rPr>
-          <w:rFonts w:ascii="Times New Roman" w:hAnsi="Times New Roman" w:cs="Times New Roman"/>
-          <w:sz w:val="28"/>
-          <w:szCs w:val="28"/>
-        </w:rPr>
-        <w:t xml:space="preserve">отказов и </w:t>
-      </w:r>
-      <w:r>
-        <w:rPr>
-          <w:rFonts w:ascii="Times New Roman" w:hAnsi="Times New Roman" w:cs="Times New Roman"/>
-          <w:sz w:val="28"/>
-          <w:szCs w:val="28"/>
-        </w:rPr>
-        <w:t>сбоев;</w:t>
+        <w:t>- восстановление работоспособности сайта после отказов и сбоев;</w:t>
       </w:r>
     </w:p>
     <w:p>
@@ -1571,7 +1545,7 @@
           <w:szCs w:val="28"/>
         </w:rPr>
       </w:pPr>
-      <w:bookmarkStart w:id="6" w:name="_Toc73028166"/>
+      <w:bookmarkStart w:id="5" w:name="_Toc73028166"/>
       <w:r>
         <w:rPr>
           <w:rFonts w:ascii="Times New Roman" w:hAnsi="Times New Roman" w:cs="Times New Roman"/>
@@ -1581,7 +1555,7 @@
         </w:rPr>
         <w:t>Требования</w:t>
       </w:r>
-      <w:bookmarkEnd w:id="6"/>
+      <w:bookmarkEnd w:id="5"/>
     </w:p>
     <w:p>
       <w:pPr>
@@ -1674,7 +1648,7 @@
           <w:szCs w:val="28"/>
         </w:rPr>
       </w:pPr>
-      <w:bookmarkStart w:id="7" w:name="_Toc73028167"/>
+      <w:bookmarkStart w:id="6" w:name="_Toc73028167"/>
       <w:r>
         <w:rPr>
           <w:rFonts w:ascii="Times New Roman" w:hAnsi="Times New Roman" w:cs="Times New Roman"/>
@@ -1685,33 +1659,51 @@
         </w:rPr>
         <w:t>Ответственность</w:t>
       </w:r>
+      <w:bookmarkEnd w:id="6"/>
+    </w:p>
+    <w:p>
+      <w:pPr>
+        <w:spacing w:after="0" w:line="360" w:lineRule="auto"/>
+        <w:ind w:firstLine="284"/>
+        <w:rPr>
+          <w:rFonts w:ascii="Times New Roman" w:hAnsi="Times New Roman" w:cs="Times New Roman"/>
+          <w:sz w:val="28"/>
+          <w:szCs w:val="28"/>
+        </w:rPr>
+      </w:pPr>
+      <w:r>
+        <w:rPr>
+          <w:rFonts w:ascii="Times New Roman" w:hAnsi="Times New Roman" w:cs="Times New Roman"/>
+          <w:sz w:val="28"/>
+          <w:szCs w:val="28"/>
+        </w:rPr>
+        <w:t>Ответственность</w:t>
+      </w:r>
+      <w:r>
+        <w:rPr>
+          <w:rFonts w:ascii="Times New Roman" w:hAnsi="Times New Roman" w:cs="Times New Roman"/>
+          <w:sz w:val="28"/>
+          <w:szCs w:val="28"/>
+        </w:rPr>
+        <w:t xml:space="preserve"> за обеспечение бесперебойного функционирования и технического сопровождения нес</w:t>
+      </w:r>
+      <w:r>
+        <w:rPr>
+          <w:rFonts w:ascii="Times New Roman" w:hAnsi="Times New Roman" w:cs="Times New Roman"/>
+          <w:sz w:val="28"/>
+          <w:szCs w:val="28"/>
+        </w:rPr>
+        <w:t>ё</w:t>
+      </w:r>
+      <w:bookmarkStart w:id="7" w:name="_GoBack"/>
       <w:bookmarkEnd w:id="7"/>
-    </w:p>
-    <w:p>
-      <w:pPr>
-        <w:spacing w:after="0" w:line="360" w:lineRule="auto"/>
-        <w:ind w:firstLine="284"/>
-        <w:rPr>
-          <w:rFonts w:ascii="Times New Roman" w:hAnsi="Times New Roman" w:cs="Times New Roman"/>
-          <w:sz w:val="28"/>
-          <w:szCs w:val="28"/>
-        </w:rPr>
-      </w:pPr>
-      <w:r>
-        <w:rPr>
-          <w:rFonts w:ascii="Times New Roman" w:hAnsi="Times New Roman" w:cs="Times New Roman"/>
-          <w:sz w:val="28"/>
-          <w:szCs w:val="28"/>
-        </w:rPr>
-        <w:t>Ответственность</w:t>
-      </w:r>
-      <w:r>
-        <w:rPr>
-          <w:rFonts w:ascii="Times New Roman" w:hAnsi="Times New Roman" w:cs="Times New Roman"/>
-          <w:sz w:val="28"/>
-          <w:szCs w:val="28"/>
-        </w:rPr>
-        <w:t xml:space="preserve"> за обеспечение бесперебойного функционирования и технического сопровождения несет Администратор.</w:t>
+      <w:r>
+        <w:rPr>
+          <w:rFonts w:ascii="Times New Roman" w:hAnsi="Times New Roman" w:cs="Times New Roman"/>
+          <w:sz w:val="28"/>
+          <w:szCs w:val="28"/>
+        </w:rPr>
+        <w:t>т Администратор.</w:t>
       </w:r>
     </w:p>
     <w:p>
@@ -1812,6 +1804,7 @@
           <w:szCs w:val="28"/>
           <w:lang w:eastAsia="ru-RU"/>
         </w:rPr>
+        <w:lastRenderedPageBreak/>
         <w:t>ГОСТ Р 19.102-77. Единая система программной документации. Стадии разработки.</w:t>
       </w:r>
     </w:p>

--- a/Регламент тех сопровождения.docx
+++ b/Регламент тех сопровождения.docx
@@ -470,13 +470,128 @@
           <w:r>
             <w:fldChar w:fldCharType="separate"/>
           </w:r>
-          <w:hyperlink w:anchor="_Toc73028162" w:history="1">
+          <w:bookmarkStart w:id="0" w:name="_GoBack"/>
+          <w:bookmarkEnd w:id="0"/>
+          <w:r>
+            <w:rPr>
+              <w:rStyle w:val="a3"/>
+            </w:rPr>
+            <w:fldChar w:fldCharType="begin"/>
+          </w:r>
+          <w:r>
+            <w:rPr>
+              <w:rStyle w:val="a3"/>
+            </w:rPr>
+            <w:instrText xml:space="preserve"> </w:instrText>
+          </w:r>
+          <w:r>
+            <w:instrText>HYPERLINK \l "_Toc73029457"</w:instrText>
+          </w:r>
+          <w:r>
+            <w:rPr>
+              <w:rStyle w:val="a3"/>
+            </w:rPr>
+            <w:instrText xml:space="preserve"> </w:instrText>
+          </w:r>
+          <w:r>
+            <w:rPr>
+              <w:rStyle w:val="a3"/>
+            </w:rPr>
+          </w:r>
+          <w:r>
+            <w:rPr>
+              <w:rStyle w:val="a3"/>
+            </w:rPr>
+            <w:fldChar w:fldCharType="separate"/>
+          </w:r>
+          <w:r>
+            <w:rPr>
+              <w:rStyle w:val="a3"/>
+              <w:b/>
+            </w:rPr>
+            <w:t>1.</w:t>
+          </w:r>
+          <w:r>
+            <w:rPr>
+              <w:rFonts w:asciiTheme="minorHAnsi" w:eastAsiaTheme="minorEastAsia" w:hAnsiTheme="minorHAnsi" w:cstheme="minorBidi"/>
+              <w:sz w:val="22"/>
+              <w:szCs w:val="22"/>
+              <w:lang w:eastAsia="ru-RU"/>
+            </w:rPr>
+            <w:tab/>
+          </w:r>
+          <w:r>
+            <w:rPr>
+              <w:rStyle w:val="a3"/>
+              <w:b/>
+            </w:rPr>
+            <w:t>Общие положения</w:t>
+          </w:r>
+          <w:r>
+            <w:rPr>
+              <w:webHidden/>
+            </w:rPr>
+            <w:tab/>
+          </w:r>
+          <w:r>
+            <w:rPr>
+              <w:webHidden/>
+            </w:rPr>
+            <w:fldChar w:fldCharType="begin"/>
+          </w:r>
+          <w:r>
+            <w:rPr>
+              <w:webHidden/>
+            </w:rPr>
+            <w:instrText xml:space="preserve"> PAGEREF _Toc73029457 \h </w:instrText>
+          </w:r>
+          <w:r>
+            <w:rPr>
+              <w:webHidden/>
+            </w:rPr>
+          </w:r>
+          <w:r>
+            <w:rPr>
+              <w:webHidden/>
+            </w:rPr>
+            <w:fldChar w:fldCharType="separate"/>
+          </w:r>
+          <w:r>
+            <w:rPr>
+              <w:webHidden/>
+            </w:rPr>
+            <w:t>3</w:t>
+          </w:r>
+          <w:r>
+            <w:rPr>
+              <w:webHidden/>
+            </w:rPr>
+            <w:fldChar w:fldCharType="end"/>
+          </w:r>
+          <w:r>
+            <w:rPr>
+              <w:rStyle w:val="a3"/>
+            </w:rPr>
+            <w:fldChar w:fldCharType="end"/>
+          </w:r>
+        </w:p>
+        <w:p>
+          <w:pPr>
+            <w:pStyle w:val="11"/>
+            <w:rPr>
+              <w:rFonts w:asciiTheme="minorHAnsi" w:eastAsiaTheme="minorEastAsia" w:hAnsiTheme="minorHAnsi" w:cstheme="minorBidi"/>
+              <w:sz w:val="22"/>
+              <w:szCs w:val="22"/>
+              <w:lang w:eastAsia="ru-RU"/>
+            </w:rPr>
+          </w:pPr>
+          <w:hyperlink w:anchor="_Toc73029458" w:history="1">
             <w:r>
               <w:rPr>
                 <w:rStyle w:val="a3"/>
                 <w:b/>
               </w:rPr>
-              <w:t>1.</w:t>
+              <w:t>2.</w:t>
             </w:r>
             <w:r>
               <w:rPr>
@@ -492,7 +607,7 @@
                 <w:rStyle w:val="a3"/>
                 <w:b/>
               </w:rPr>
-              <w:t>Общие положения</w:t>
+              <w:t>Техническое сопровождение</w:t>
             </w:r>
             <w:r>
               <w:rPr>
@@ -510,7 +625,7 @@
               <w:rPr>
                 <w:webHidden/>
               </w:rPr>
-              <w:instrText xml:space="preserve"> PAGEREF _Toc73028162 \h </w:instrText>
+              <w:instrText xml:space="preserve"> PAGEREF _Toc73029458 \h </w:instrText>
             </w:r>
             <w:r>
               <w:rPr>
@@ -547,13 +662,12 @@
               <w:lang w:eastAsia="ru-RU"/>
             </w:rPr>
           </w:pPr>
-          <w:hyperlink w:anchor="_Toc73028163" w:history="1">
+          <w:hyperlink w:anchor="_Toc73029459" w:history="1">
             <w:r>
               <w:rPr>
                 <w:rStyle w:val="a3"/>
-                <w:b/>
-              </w:rPr>
-              <w:t>2.</w:t>
+              </w:rPr>
+              <w:t>2.1</w:t>
             </w:r>
             <w:r>
               <w:rPr>
@@ -567,9 +681,8 @@
             <w:r>
               <w:rPr>
                 <w:rStyle w:val="a3"/>
-                <w:b/>
-              </w:rPr>
-              <w:t>Техническое сопровождение</w:t>
+              </w:rPr>
+              <w:t>Цели технического сопровождения</w:t>
             </w:r>
             <w:r>
               <w:rPr>
@@ -587,7 +700,7 @@
               <w:rPr>
                 <w:webHidden/>
               </w:rPr>
-              <w:instrText xml:space="preserve"> PAGEREF _Toc73028163 \h </w:instrText>
+              <w:instrText xml:space="preserve"> PAGEREF _Toc73029459 \h </w:instrText>
             </w:r>
             <w:r>
               <w:rPr>
@@ -624,12 +737,12 @@
               <w:lang w:eastAsia="ru-RU"/>
             </w:rPr>
           </w:pPr>
-          <w:hyperlink w:anchor="_Toc73028164" w:history="1">
+          <w:hyperlink w:anchor="_Toc73029460" w:history="1">
             <w:r>
               <w:rPr>
                 <w:rStyle w:val="a3"/>
               </w:rPr>
-              <w:t>2.1</w:t>
+              <w:t>2.2</w:t>
             </w:r>
             <w:r>
               <w:rPr>
@@ -644,7 +757,7 @@
               <w:rPr>
                 <w:rStyle w:val="a3"/>
               </w:rPr>
-              <w:t>Цели технического сопровождения</w:t>
+              <w:t>Состав технического сопровождения</w:t>
             </w:r>
             <w:r>
               <w:rPr>
@@ -662,7 +775,7 @@
               <w:rPr>
                 <w:webHidden/>
               </w:rPr>
-              <w:instrText xml:space="preserve"> PAGEREF _Toc73028164 \h </w:instrText>
+              <w:instrText xml:space="preserve"> PAGEREF _Toc73029460 \h </w:instrText>
             </w:r>
             <w:r>
               <w:rPr>
@@ -699,12 +812,12 @@
               <w:lang w:eastAsia="ru-RU"/>
             </w:rPr>
           </w:pPr>
-          <w:hyperlink w:anchor="_Toc73028165" w:history="1">
+          <w:hyperlink w:anchor="_Toc73029461" w:history="1">
             <w:r>
               <w:rPr>
                 <w:rStyle w:val="a3"/>
               </w:rPr>
-              <w:t>2.2</w:t>
+              <w:t>2.3</w:t>
             </w:r>
             <w:r>
               <w:rPr>
@@ -719,7 +832,7 @@
               <w:rPr>
                 <w:rStyle w:val="a3"/>
               </w:rPr>
-              <w:t>Состав технического сопровождения</w:t>
+              <w:t>Требования</w:t>
             </w:r>
             <w:r>
               <w:rPr>
@@ -737,7 +850,7 @@
               <w:rPr>
                 <w:webHidden/>
               </w:rPr>
-              <w:instrText xml:space="preserve"> PAGEREF _Toc73028165 \h </w:instrText>
+              <w:instrText xml:space="preserve"> PAGEREF _Toc73029461 \h </w:instrText>
             </w:r>
             <w:r>
               <w:rPr>
@@ -774,12 +887,12 @@
               <w:lang w:eastAsia="ru-RU"/>
             </w:rPr>
           </w:pPr>
-          <w:hyperlink w:anchor="_Toc73028166" w:history="1">
+          <w:hyperlink w:anchor="_Toc73029462" w:history="1">
             <w:r>
               <w:rPr>
                 <w:rStyle w:val="a3"/>
               </w:rPr>
-              <w:t>2.3</w:t>
+              <w:t>2.4</w:t>
             </w:r>
             <w:r>
               <w:rPr>
@@ -794,7 +907,7 @@
               <w:rPr>
                 <w:rStyle w:val="a3"/>
               </w:rPr>
-              <w:t>Требования</w:t>
+              <w:t>Периодичность технического обслуживания</w:t>
             </w:r>
             <w:r>
               <w:rPr>
@@ -812,7 +925,7 @@
               <w:rPr>
                 <w:webHidden/>
               </w:rPr>
-              <w:instrText xml:space="preserve"> PAGEREF _Toc73028166 \h </w:instrText>
+              <w:instrText xml:space="preserve"> PAGEREF _Toc73029462 \h </w:instrText>
             </w:r>
             <w:r>
               <w:rPr>
@@ -849,7 +962,7 @@
               <w:lang w:eastAsia="ru-RU"/>
             </w:rPr>
           </w:pPr>
-          <w:hyperlink w:anchor="_Toc73028167" w:history="1">
+          <w:hyperlink w:anchor="_Toc73029463" w:history="1">
             <w:r>
               <w:rPr>
                 <w:rStyle w:val="a3"/>
@@ -889,7 +1002,7 @@
               <w:rPr>
                 <w:webHidden/>
               </w:rPr>
-              <w:instrText xml:space="preserve"> PAGEREF _Toc73028167 \h </w:instrText>
+              <w:instrText xml:space="preserve"> PAGEREF _Toc73029463 \h </w:instrText>
             </w:r>
             <w:r>
               <w:rPr>
@@ -926,7 +1039,7 @@
               <w:lang w:eastAsia="ru-RU"/>
             </w:rPr>
           </w:pPr>
-          <w:hyperlink w:anchor="_Toc73028168" w:history="1">
+          <w:hyperlink w:anchor="_Toc73029464" w:history="1">
             <w:r>
               <w:rPr>
                 <w:rStyle w:val="a3"/>
@@ -966,7 +1079,7 @@
               <w:rPr>
                 <w:webHidden/>
               </w:rPr>
-              <w:instrText xml:space="preserve"> PAGEREF _Toc73028168 \h </w:instrText>
+              <w:instrText xml:space="preserve"> PAGEREF _Toc73029464 \h </w:instrText>
             </w:r>
             <w:r>
               <w:rPr>
@@ -1060,7 +1173,7 @@
           <w:szCs w:val="28"/>
         </w:rPr>
       </w:pPr>
-      <w:bookmarkStart w:id="0" w:name="_Toc73028162"/>
+      <w:bookmarkStart w:id="1" w:name="_Toc73029457"/>
       <w:r>
         <w:rPr>
           <w:rFonts w:ascii="Times New Roman" w:hAnsi="Times New Roman" w:cs="Times New Roman"/>
@@ -1082,7 +1195,7 @@
         </w:rPr>
         <w:t>ие положения</w:t>
       </w:r>
-      <w:bookmarkEnd w:id="0"/>
+      <w:bookmarkEnd w:id="1"/>
     </w:p>
     <w:p>
       <w:pPr>
@@ -1179,8 +1292,8 @@
           <w:szCs w:val="28"/>
         </w:rPr>
       </w:pPr>
-      <w:bookmarkStart w:id="1" w:name="_Toc73028163"/>
       <w:bookmarkStart w:id="2" w:name="_Toc72498346"/>
+      <w:bookmarkStart w:id="3" w:name="_Toc73029458"/>
       <w:r>
         <w:rPr>
           <w:rFonts w:ascii="Times New Roman" w:hAnsi="Times New Roman" w:cs="Times New Roman"/>
@@ -1231,7 +1344,7 @@
         </w:rPr>
         <w:t>е</w:t>
       </w:r>
-      <w:bookmarkEnd w:id="1"/>
+      <w:bookmarkEnd w:id="3"/>
     </w:p>
     <w:p>
       <w:pPr>
@@ -1253,7 +1366,7 @@
           <w:szCs w:val="28"/>
         </w:rPr>
       </w:pPr>
-      <w:bookmarkStart w:id="3" w:name="_Toc73028164"/>
+      <w:bookmarkStart w:id="4" w:name="_Toc73029459"/>
       <w:r>
         <w:rPr>
           <w:rFonts w:ascii="Times New Roman" w:hAnsi="Times New Roman" w:cs="Times New Roman"/>
@@ -1263,7 +1376,7 @@
         </w:rPr>
         <w:t>Цели технического сопровождения</w:t>
       </w:r>
-      <w:bookmarkEnd w:id="3"/>
+      <w:bookmarkEnd w:id="4"/>
     </w:p>
     <w:p>
       <w:pPr>
@@ -1311,7 +1424,7 @@
           <w:szCs w:val="28"/>
         </w:rPr>
       </w:pPr>
-      <w:bookmarkStart w:id="4" w:name="_Toc73028165"/>
+      <w:bookmarkStart w:id="5" w:name="_Toc73029460"/>
       <w:bookmarkEnd w:id="2"/>
       <w:r>
         <w:rPr>
@@ -1322,7 +1435,7 @@
         </w:rPr>
         <w:t>Состав технического сопровождения</w:t>
       </w:r>
-      <w:bookmarkEnd w:id="4"/>
+      <w:bookmarkEnd w:id="5"/>
     </w:p>
     <w:p>
       <w:pPr>
@@ -1545,7 +1658,7 @@
           <w:szCs w:val="28"/>
         </w:rPr>
       </w:pPr>
-      <w:bookmarkStart w:id="5" w:name="_Toc73028166"/>
+      <w:bookmarkStart w:id="6" w:name="_Toc73029461"/>
       <w:r>
         <w:rPr>
           <w:rFonts w:ascii="Times New Roman" w:hAnsi="Times New Roman" w:cs="Times New Roman"/>
@@ -1555,7 +1668,7 @@
         </w:rPr>
         <w:t>Требования</w:t>
       </w:r>
-      <w:bookmarkEnd w:id="5"/>
+      <w:bookmarkEnd w:id="6"/>
     </w:p>
     <w:p>
       <w:pPr>
@@ -1625,6 +1738,56 @@
           <w:szCs w:val="28"/>
         </w:rPr>
         <w:t>- время простоя системы не должно превышать 2 часов.</w:t>
+      </w:r>
+    </w:p>
+    <w:p>
+      <w:pPr>
+        <w:pStyle w:val="1"/>
+        <w:keepNext w:val="0"/>
+        <w:keepLines w:val="0"/>
+        <w:numPr>
+          <w:ilvl w:val="1"/>
+          <w:numId w:val="3"/>
+        </w:numPr>
+        <w:spacing w:before="0" w:line="360" w:lineRule="auto"/>
+        <w:ind w:rightChars="-5" w:right="-11"/>
+        <w:contextualSpacing/>
+        <w:jc w:val="both"/>
+        <w:rPr>
+          <w:rFonts w:ascii="Times New Roman" w:hAnsi="Times New Roman" w:cs="Times New Roman"/>
+          <w:color w:val="auto"/>
+          <w:sz w:val="28"/>
+          <w:szCs w:val="28"/>
+        </w:rPr>
+      </w:pPr>
+      <w:bookmarkStart w:id="7" w:name="_Toc73029462"/>
+      <w:r>
+        <w:rPr>
+          <w:rFonts w:ascii="Times New Roman" w:hAnsi="Times New Roman" w:cs="Times New Roman"/>
+          <w:color w:val="auto"/>
+          <w:sz w:val="28"/>
+          <w:szCs w:val="28"/>
+        </w:rPr>
+        <w:t>Периодичность технического обслуживания</w:t>
+      </w:r>
+      <w:bookmarkEnd w:id="7"/>
+    </w:p>
+    <w:p>
+      <w:pPr>
+        <w:ind w:firstLine="284"/>
+        <w:rPr>
+          <w:rFonts w:ascii="Times New Roman" w:hAnsi="Times New Roman" w:cs="Times New Roman"/>
+          <w:sz w:val="28"/>
+          <w:szCs w:val="28"/>
+        </w:rPr>
+      </w:pPr>
+      <w:r>
+        <w:rPr>
+          <w:rFonts w:ascii="Times New Roman" w:hAnsi="Times New Roman" w:cs="Times New Roman"/>
+          <w:sz w:val="28"/>
+          <w:szCs w:val="28"/>
+        </w:rPr>
+        <w:t>Техническое сопровождение и обслуживание рекомендуется осуществлять каждый месяц, каждый сезон или по усмотрению Администратора.</w:t>
       </w:r>
     </w:p>
     <w:p>
@@ -1648,7 +1811,7 @@
           <w:szCs w:val="28"/>
         </w:rPr>
       </w:pPr>
-      <w:bookmarkStart w:id="6" w:name="_Toc73028167"/>
+      <w:bookmarkStart w:id="8" w:name="_Toc73029463"/>
       <w:r>
         <w:rPr>
           <w:rFonts w:ascii="Times New Roman" w:hAnsi="Times New Roman" w:cs="Times New Roman"/>
@@ -1659,7 +1822,7 @@
         </w:rPr>
         <w:t>Ответственность</w:t>
       </w:r>
-      <w:bookmarkEnd w:id="6"/>
+      <w:bookmarkEnd w:id="8"/>
     </w:p>
     <w:p>
       <w:pPr>
@@ -1695,8 +1858,6 @@
         </w:rPr>
         <w:t>ё</w:t>
       </w:r>
-      <w:bookmarkStart w:id="7" w:name="_GoBack"/>
-      <w:bookmarkEnd w:id="7"/>
       <w:r>
         <w:rPr>
           <w:rFonts w:ascii="Times New Roman" w:hAnsi="Times New Roman" w:cs="Times New Roman"/>
@@ -1727,7 +1888,7 @@
           <w:szCs w:val="28"/>
         </w:rPr>
       </w:pPr>
-      <w:bookmarkStart w:id="8" w:name="_Toc73028168"/>
+      <w:bookmarkStart w:id="9" w:name="_Toc73029464"/>
       <w:r>
         <w:rPr>
           <w:rFonts w:ascii="Times New Roman" w:hAnsi="Times New Roman" w:cs="Times New Roman"/>
@@ -1738,7 +1899,7 @@
         </w:rPr>
         <w:t>Нормативные ссылки</w:t>
       </w:r>
-      <w:bookmarkEnd w:id="8"/>
+      <w:bookmarkEnd w:id="9"/>
     </w:p>
     <w:p>
       <w:pPr>
@@ -1760,6 +1921,7 @@
           <w:szCs w:val="28"/>
           <w:lang w:eastAsia="ru-RU"/>
         </w:rPr>
+        <w:lastRenderedPageBreak/>
         <w:t>Регламент составлен в соответствие с данными нормативными документами:</w:t>
       </w:r>
     </w:p>
@@ -1804,7 +1966,6 @@
           <w:szCs w:val="28"/>
           <w:lang w:eastAsia="ru-RU"/>
         </w:rPr>
-        <w:lastRenderedPageBreak/>
         <w:t>ГОСТ Р 19.102-77. Единая система программной документации. Стадии разработки.</w:t>
       </w:r>
     </w:p>
